--- a/MeetingMinutes/MeetingMinutes_20170327.docx
+++ b/MeetingMinutes/MeetingMinutes_20170327.docx
@@ -4,7 +4,7 @@
   <w:body>
     <w:tbl>
       <w:tblPr>
-        <w:tblStyle w:val="LightGrid-Accent5"/>
+        <w:tblStyle w:val="-5"/>
         <w:tblW w:w="10785" w:type="dxa"/>
         <w:tblLayout w:type="fixed"/>
         <w:tblLook w:val="04A0" w:firstRow="1" w:lastRow="0" w:firstColumn="1" w:lastColumn="0" w:noHBand="0" w:noVBand="1"/>
@@ -220,8 +220,10 @@
                 <w:rFonts w:eastAsia="標楷體" w:cs="Times New Roman"/>
                 <w:szCs w:val="24"/>
               </w:rPr>
-              <w:t>10</w:t>
-            </w:r>
+              <w:t>22</w:t>
+            </w:r>
+            <w:bookmarkStart w:id="0" w:name="_GoBack"/>
+            <w:bookmarkEnd w:id="0"/>
             <w:r>
               <w:rPr>
                 <w:rFonts w:eastAsia="標楷體" w:cs="Times New Roman"/>
@@ -640,7 +642,7 @@
             <w:hyperlink r:id="rId8" w:history="1">
               <w:r>
                 <w:rPr>
-                  <w:rStyle w:val="Hyperlink"/>
+                  <w:rStyle w:val="a5"/>
                   <w:rFonts w:eastAsia="標楷體" w:cs="Times New Roman" w:hint="eastAsia"/>
                   <w:bCs/>
                   <w:szCs w:val="24"/>
@@ -743,7 +745,7 @@
             <w:hyperlink r:id="rId9" w:history="1">
               <w:r>
                 <w:rPr>
-                  <w:rStyle w:val="Hyperlink"/>
+                  <w:rStyle w:val="a5"/>
                   <w:rFonts w:eastAsia="標楷體" w:cs="Times New Roman" w:hint="eastAsia"/>
                   <w:bCs/>
                   <w:szCs w:val="24"/>
@@ -752,7 +754,7 @@
               </w:r>
               <w:r>
                 <w:rPr>
-                  <w:rStyle w:val="Hyperlink"/>
+                  <w:rStyle w:val="a5"/>
                   <w:rFonts w:eastAsia="標楷體" w:cs="Times New Roman" w:hint="eastAsia"/>
                   <w:bCs/>
                   <w:szCs w:val="24"/>
@@ -856,7 +858,7 @@
             <w:hyperlink r:id="rId10" w:history="1">
               <w:r>
                 <w:rPr>
-                  <w:rStyle w:val="Hyperlink"/>
+                  <w:rStyle w:val="a5"/>
                   <w:rFonts w:eastAsia="標楷體" w:cs="Times New Roman"/>
                   <w:bCs/>
                   <w:szCs w:val="24"/>
@@ -865,7 +867,7 @@
               </w:r>
               <w:r>
                 <w:rPr>
-                  <w:rStyle w:val="Hyperlink"/>
+                  <w:rStyle w:val="a5"/>
                   <w:rFonts w:eastAsia="標楷體" w:cs="Times New Roman" w:hint="eastAsia"/>
                   <w:bCs/>
                   <w:szCs w:val="24"/>
@@ -874,7 +876,7 @@
               </w:r>
               <w:r>
                 <w:rPr>
-                  <w:rStyle w:val="Hyperlink"/>
+                  <w:rStyle w:val="a5"/>
                   <w:rFonts w:eastAsia="標楷體" w:cs="Times New Roman"/>
                   <w:bCs/>
                   <w:szCs w:val="24"/>
@@ -980,7 +982,7 @@
             <w:hyperlink r:id="rId11" w:history="1">
               <w:r>
                 <w:rPr>
-                  <w:rStyle w:val="Hyperlink"/>
+                  <w:rStyle w:val="a5"/>
                   <w:rFonts w:eastAsia="標楷體" w:cs="Times New Roman" w:hint="eastAsia"/>
                   <w:bCs/>
                   <w:szCs w:val="24"/>
@@ -1089,7 +1091,7 @@
             <w:hyperlink r:id="rId12" w:history="1">
               <w:r>
                 <w:rPr>
-                  <w:rStyle w:val="Hyperlink"/>
+                  <w:rStyle w:val="a5"/>
                   <w:rFonts w:eastAsia="標楷體" w:cs="Times New Roman"/>
                   <w:bCs/>
                   <w:szCs w:val="24"/>
@@ -1202,7 +1204,7 @@
             <w:hyperlink r:id="rId13" w:history="1">
               <w:r>
                 <w:rPr>
-                  <w:rStyle w:val="Hyperlink"/>
+                  <w:rStyle w:val="a5"/>
                   <w:rFonts w:eastAsia="標楷體" w:cs="Times New Roman" w:hint="eastAsia"/>
                   <w:bCs/>
                   <w:szCs w:val="24"/>
@@ -1306,7 +1308,7 @@
           </w:tcPr>
           <w:p>
             <w:pPr>
-              <w:pStyle w:val="ListParagraph"/>
+              <w:pStyle w:val="a4"/>
               <w:numPr>
                 <w:ilvl w:val="0"/>
                 <w:numId w:val="45"/>
@@ -1341,7 +1343,7 @@
           </w:p>
           <w:p>
             <w:pPr>
-              <w:pStyle w:val="ListParagraph"/>
+              <w:pStyle w:val="a4"/>
               <w:numPr>
                 <w:ilvl w:val="0"/>
                 <w:numId w:val="45"/>
@@ -1383,7 +1385,7 @@
           </w:p>
           <w:p>
             <w:pPr>
-              <w:pStyle w:val="ListParagraph"/>
+              <w:pStyle w:val="a4"/>
               <w:numPr>
                 <w:ilvl w:val="0"/>
                 <w:numId w:val="45"/>
@@ -1462,7 +1464,7 @@
           </w:tcPr>
           <w:p>
             <w:pPr>
-              <w:pStyle w:val="ListParagraph"/>
+              <w:pStyle w:val="a4"/>
               <w:numPr>
                 <w:ilvl w:val="0"/>
                 <w:numId w:val="46"/>
@@ -1497,7 +1499,7 @@
           </w:p>
           <w:p>
             <w:pPr>
-              <w:pStyle w:val="ListParagraph"/>
+              <w:pStyle w:val="a4"/>
               <w:numPr>
                 <w:ilvl w:val="1"/>
                 <w:numId w:val="46"/>
@@ -1574,7 +1576,7 @@
           </w:p>
           <w:p>
             <w:pPr>
-              <w:pStyle w:val="ListParagraph"/>
+              <w:pStyle w:val="a4"/>
               <w:numPr>
                 <w:ilvl w:val="1"/>
                 <w:numId w:val="46"/>
@@ -1612,7 +1614,7 @@
           </w:p>
           <w:p>
             <w:pPr>
-              <w:pStyle w:val="ListParagraph"/>
+              <w:pStyle w:val="a4"/>
               <w:numPr>
                 <w:ilvl w:val="0"/>
                 <w:numId w:val="46"/>
@@ -1647,7 +1649,7 @@
           </w:p>
           <w:p>
             <w:pPr>
-              <w:pStyle w:val="ListParagraph"/>
+              <w:pStyle w:val="a4"/>
               <w:numPr>
                 <w:ilvl w:val="1"/>
                 <w:numId w:val="46"/>
@@ -1725,7 +1727,7 @@
           </w:p>
           <w:p>
             <w:pPr>
-              <w:pStyle w:val="ListParagraph"/>
+              <w:pStyle w:val="a4"/>
               <w:numPr>
                 <w:ilvl w:val="0"/>
                 <w:numId w:val="46"/>
@@ -1761,7 +1763,7 @@
           </w:p>
           <w:p>
             <w:pPr>
-              <w:pStyle w:val="ListParagraph"/>
+              <w:pStyle w:val="a4"/>
               <w:numPr>
                 <w:ilvl w:val="1"/>
                 <w:numId w:val="46"/>
@@ -1795,7 +1797,7 @@
           </w:p>
           <w:p>
             <w:pPr>
-              <w:pStyle w:val="ListParagraph"/>
+              <w:pStyle w:val="a4"/>
               <w:numPr>
                 <w:ilvl w:val="1"/>
                 <w:numId w:val="46"/>
@@ -1826,8 +1828,6 @@
               </w:rPr>
               <w:t>rsion of system architecture</w:t>
             </w:r>
-            <w:bookmarkStart w:id="0" w:name="_GoBack"/>
-            <w:bookmarkEnd w:id="0"/>
             <w:r>
               <w:rPr>
                 <w:b w:val="0"/>
@@ -2034,7 +2034,7 @@
           </w:tcPr>
           <w:p>
             <w:pPr>
-              <w:pStyle w:val="ListParagraph"/>
+              <w:pStyle w:val="a4"/>
               <w:numPr>
                 <w:ilvl w:val="0"/>
                 <w:numId w:val="41"/>
@@ -2236,7 +2236,7 @@
           </w:tcPr>
           <w:p>
             <w:pPr>
-              <w:pStyle w:val="ListParagraph"/>
+              <w:pStyle w:val="a4"/>
               <w:numPr>
                 <w:ilvl w:val="0"/>
                 <w:numId w:val="41"/>
@@ -2432,7 +2432,7 @@
           </w:tcPr>
           <w:p>
             <w:pPr>
-              <w:pStyle w:val="ListParagraph"/>
+              <w:pStyle w:val="a4"/>
               <w:numPr>
                 <w:ilvl w:val="0"/>
                 <w:numId w:val="41"/>
@@ -2598,7 +2598,7 @@
           </w:tcPr>
           <w:p>
             <w:pPr>
-              <w:pStyle w:val="ListParagraph"/>
+              <w:pStyle w:val="a4"/>
               <w:numPr>
                 <w:ilvl w:val="0"/>
                 <w:numId w:val="41"/>
@@ -2760,7 +2760,7 @@
           </w:tcPr>
           <w:p>
             <w:pPr>
-              <w:pStyle w:val="ListParagraph"/>
+              <w:pStyle w:val="a4"/>
               <w:numPr>
                 <w:ilvl w:val="0"/>
                 <w:numId w:val="41"/>
@@ -2912,7 +2912,7 @@
           </w:tcPr>
           <w:p>
             <w:pPr>
-              <w:pStyle w:val="ListParagraph"/>
+              <w:pStyle w:val="a4"/>
               <w:numPr>
                 <w:ilvl w:val="0"/>
                 <w:numId w:val="41"/>
@@ -3063,7 +3063,7 @@
           </w:tcPr>
           <w:p>
             <w:pPr>
-              <w:pStyle w:val="ListParagraph"/>
+              <w:pStyle w:val="a4"/>
               <w:numPr>
                 <w:ilvl w:val="0"/>
                 <w:numId w:val="41"/>
@@ -3214,7 +3214,7 @@
           </w:tcPr>
           <w:p>
             <w:pPr>
-              <w:pStyle w:val="ListParagraph"/>
+              <w:pStyle w:val="a4"/>
               <w:numPr>
                 <w:ilvl w:val="0"/>
                 <w:numId w:val="41"/>
@@ -3382,7 +3382,7 @@
           </w:tcPr>
           <w:p>
             <w:pPr>
-              <w:pStyle w:val="ListParagraph"/>
+              <w:pStyle w:val="a4"/>
               <w:numPr>
                 <w:ilvl w:val="0"/>
                 <w:numId w:val="41"/>
@@ -3587,7 +3587,7 @@
           </w:tcPr>
           <w:p>
             <w:pPr>
-              <w:pStyle w:val="ListParagraph"/>
+              <w:pStyle w:val="a4"/>
               <w:numPr>
                 <w:ilvl w:val="0"/>
                 <w:numId w:val="41"/>
@@ -8481,7 +8481,7 @@
     </w:rPrDefault>
     <w:pPrDefault/>
   </w:docDefaults>
-  <w:latentStyles w:defLockedState="0" w:defUIPriority="99" w:defSemiHidden="0" w:defUnhideWhenUsed="0" w:defQFormat="0" w:count="382">
+  <w:latentStyles w:defLockedState="0" w:defUIPriority="99" w:defSemiHidden="0" w:defUnhideWhenUsed="0" w:defQFormat="0" w:count="380">
     <w:lsdException w:name="Normal" w:uiPriority="0" w:qFormat="1"/>
     <w:lsdException w:name="heading 1" w:uiPriority="9" w:qFormat="1"/>
     <w:lsdException w:name="heading 2" w:semiHidden="1" w:uiPriority="9" w:unhideWhenUsed="1" w:qFormat="1"/>
@@ -8853,10 +8853,8 @@
     <w:lsdException w:name="List Table 5 Dark Accent 6" w:uiPriority="50"/>
     <w:lsdException w:name="List Table 6 Colorful Accent 6" w:uiPriority="51"/>
     <w:lsdException w:name="List Table 7 Colorful Accent 6" w:uiPriority="52"/>
-    <w:lsdException w:name="Mention" w:semiHidden="1" w:unhideWhenUsed="1"/>
-    <w:lsdException w:name="Smart Hyperlink" w:semiHidden="1" w:unhideWhenUsed="1"/>
   </w:latentStyles>
-  <w:style w:type="paragraph" w:default="1" w:styleId="Normal">
+  <w:style w:type="paragraph" w:default="1" w:styleId="a">
     <w:name w:val="Normal"/>
     <w:qFormat/>
     <w:rsid w:val="00834D4E"/>
@@ -8864,13 +8862,13 @@
       <w:widowControl w:val="0"/>
     </w:pPr>
   </w:style>
-  <w:style w:type="character" w:default="1" w:styleId="DefaultParagraphFont">
+  <w:style w:type="character" w:default="1" w:styleId="a0">
     <w:name w:val="Default Paragraph Font"/>
     <w:uiPriority w:val="1"/>
     <w:semiHidden/>
     <w:unhideWhenUsed/>
   </w:style>
-  <w:style w:type="table" w:default="1" w:styleId="TableNormal">
+  <w:style w:type="table" w:default="1" w:styleId="a1">
     <w:name w:val="Normal Table"/>
     <w:uiPriority w:val="99"/>
     <w:semiHidden/>
@@ -8885,15 +8883,15 @@
       </w:tblCellMar>
     </w:tblPr>
   </w:style>
-  <w:style w:type="numbering" w:default="1" w:styleId="NoList">
+  <w:style w:type="numbering" w:default="1" w:styleId="a2">
     <w:name w:val="No List"/>
     <w:uiPriority w:val="99"/>
     <w:semiHidden/>
     <w:unhideWhenUsed/>
   </w:style>
-  <w:style w:type="table" w:styleId="TableGrid">
+  <w:style w:type="table" w:styleId="a3">
     <w:name w:val="Table Grid"/>
-    <w:basedOn w:val="TableNormal"/>
+    <w:basedOn w:val="a1"/>
     <w:uiPriority w:val="59"/>
     <w:rsid w:val="00DE7158"/>
     <w:tblPr>
@@ -8914,9 +8912,9 @@
       </w:tblCellMar>
     </w:tblPr>
   </w:style>
-  <w:style w:type="paragraph" w:styleId="ListParagraph">
+  <w:style w:type="paragraph" w:styleId="a4">
     <w:name w:val="List Paragraph"/>
-    <w:basedOn w:val="Normal"/>
+    <w:basedOn w:val="a"/>
     <w:uiPriority w:val="34"/>
     <w:qFormat/>
     <w:rsid w:val="000920BA"/>
@@ -8929,12 +8927,12 @@
   </w:style>
   <w:style w:type="character" w:customStyle="1" w:styleId="apple-style-span">
     <w:name w:val="apple-style-span"/>
-    <w:basedOn w:val="DefaultParagraphFont"/>
+    <w:basedOn w:val="a0"/>
     <w:rsid w:val="000920BA"/>
   </w:style>
-  <w:style w:type="table" w:styleId="LightGrid-Accent4">
+  <w:style w:type="table" w:styleId="-4">
     <w:name w:val="Light Grid Accent 4"/>
-    <w:basedOn w:val="TableNormal"/>
+    <w:basedOn w:val="a1"/>
     <w:uiPriority w:val="62"/>
     <w:rsid w:val="00152A61"/>
     <w:tblPr>
@@ -9061,12 +9059,12 @@
   </w:style>
   <w:style w:type="character" w:customStyle="1" w:styleId="dct-tt">
     <w:name w:val="dct-tt"/>
-    <w:basedOn w:val="DefaultParagraphFont"/>
+    <w:basedOn w:val="a0"/>
     <w:rsid w:val="00EC782E"/>
   </w:style>
-  <w:style w:type="character" w:styleId="Hyperlink">
+  <w:style w:type="character" w:styleId="a5">
     <w:name w:val="Hyperlink"/>
-    <w:basedOn w:val="DefaultParagraphFont"/>
+    <w:basedOn w:val="a0"/>
     <w:uiPriority w:val="99"/>
     <w:unhideWhenUsed/>
     <w:rsid w:val="00C458BF"/>
@@ -9075,10 +9073,10 @@
       <w:u w:val="single"/>
     </w:rPr>
   </w:style>
-  <w:style w:type="paragraph" w:styleId="BalloonText">
+  <w:style w:type="paragraph" w:styleId="a6">
     <w:name w:val="Balloon Text"/>
-    <w:basedOn w:val="Normal"/>
-    <w:link w:val="BalloonTextChar"/>
+    <w:basedOn w:val="a"/>
+    <w:link w:val="a7"/>
     <w:uiPriority w:val="99"/>
     <w:semiHidden/>
     <w:unhideWhenUsed/>
@@ -9089,10 +9087,10 @@
       <w:szCs w:val="18"/>
     </w:rPr>
   </w:style>
-  <w:style w:type="character" w:customStyle="1" w:styleId="BalloonTextChar">
-    <w:name w:val="Balloon Text Char"/>
-    <w:basedOn w:val="DefaultParagraphFont"/>
-    <w:link w:val="BalloonText"/>
+  <w:style w:type="character" w:customStyle="1" w:styleId="a7">
+    <w:name w:val="註解方塊文字 字元"/>
+    <w:basedOn w:val="a0"/>
+    <w:link w:val="a6"/>
     <w:uiPriority w:val="99"/>
     <w:semiHidden/>
     <w:rsid w:val="00291355"/>
@@ -9102,9 +9100,9 @@
       <w:szCs w:val="18"/>
     </w:rPr>
   </w:style>
-  <w:style w:type="paragraph" w:styleId="NormalWeb">
+  <w:style w:type="paragraph" w:styleId="Web">
     <w:name w:val="Normal (Web)"/>
-    <w:basedOn w:val="Normal"/>
+    <w:basedOn w:val="a"/>
     <w:uiPriority w:val="99"/>
     <w:unhideWhenUsed/>
     <w:rsid w:val="00DE5453"/>
@@ -9120,13 +9118,13 @@
   </w:style>
   <w:style w:type="character" w:customStyle="1" w:styleId="apple-tab-span">
     <w:name w:val="apple-tab-span"/>
-    <w:basedOn w:val="DefaultParagraphFont"/>
+    <w:basedOn w:val="a0"/>
     <w:rsid w:val="00DE5453"/>
   </w:style>
-  <w:style w:type="paragraph" w:styleId="Header">
+  <w:style w:type="paragraph" w:styleId="a8">
     <w:name w:val="header"/>
-    <w:basedOn w:val="Normal"/>
-    <w:link w:val="HeaderChar"/>
+    <w:basedOn w:val="a"/>
+    <w:link w:val="a9"/>
     <w:uiPriority w:val="99"/>
     <w:unhideWhenUsed/>
     <w:rsid w:val="006371C0"/>
@@ -9142,10 +9140,10 @@
       <w:szCs w:val="20"/>
     </w:rPr>
   </w:style>
-  <w:style w:type="character" w:customStyle="1" w:styleId="HeaderChar">
-    <w:name w:val="Header Char"/>
-    <w:basedOn w:val="DefaultParagraphFont"/>
-    <w:link w:val="Header"/>
+  <w:style w:type="character" w:customStyle="1" w:styleId="a9">
+    <w:name w:val="頁首 字元"/>
+    <w:basedOn w:val="a0"/>
+    <w:link w:val="a8"/>
     <w:uiPriority w:val="99"/>
     <w:rsid w:val="006371C0"/>
     <w:rPr>
@@ -9153,10 +9151,10 @@
       <w:szCs w:val="20"/>
     </w:rPr>
   </w:style>
-  <w:style w:type="paragraph" w:styleId="Footer">
+  <w:style w:type="paragraph" w:styleId="aa">
     <w:name w:val="footer"/>
-    <w:basedOn w:val="Normal"/>
-    <w:link w:val="FooterChar"/>
+    <w:basedOn w:val="a"/>
+    <w:link w:val="ab"/>
     <w:uiPriority w:val="99"/>
     <w:unhideWhenUsed/>
     <w:rsid w:val="006371C0"/>
@@ -9172,10 +9170,10 @@
       <w:szCs w:val="20"/>
     </w:rPr>
   </w:style>
-  <w:style w:type="character" w:customStyle="1" w:styleId="FooterChar">
-    <w:name w:val="Footer Char"/>
-    <w:basedOn w:val="DefaultParagraphFont"/>
-    <w:link w:val="Footer"/>
+  <w:style w:type="character" w:customStyle="1" w:styleId="ab">
+    <w:name w:val="頁尾 字元"/>
+    <w:basedOn w:val="a0"/>
+    <w:link w:val="aa"/>
     <w:uiPriority w:val="99"/>
     <w:rsid w:val="006371C0"/>
     <w:rPr>
@@ -9183,9 +9181,9 @@
       <w:szCs w:val="20"/>
     </w:rPr>
   </w:style>
-  <w:style w:type="character" w:styleId="Emphasis">
+  <w:style w:type="character" w:styleId="ac">
     <w:name w:val="Emphasis"/>
-    <w:basedOn w:val="DefaultParagraphFont"/>
+    <w:basedOn w:val="a0"/>
     <w:uiPriority w:val="20"/>
     <w:qFormat/>
     <w:rsid w:val="00463CE0"/>
@@ -9194,9 +9192,9 @@
       <w:iCs/>
     </w:rPr>
   </w:style>
-  <w:style w:type="character" w:styleId="FollowedHyperlink">
+  <w:style w:type="character" w:styleId="ad">
     <w:name w:val="FollowedHyperlink"/>
-    <w:basedOn w:val="DefaultParagraphFont"/>
+    <w:basedOn w:val="a0"/>
     <w:uiPriority w:val="99"/>
     <w:semiHidden/>
     <w:unhideWhenUsed/>
@@ -9206,9 +9204,9 @@
       <w:u w:val="single"/>
     </w:rPr>
   </w:style>
-  <w:style w:type="table" w:styleId="LightGrid-Accent5">
+  <w:style w:type="table" w:styleId="-5">
     <w:name w:val="Light Grid Accent 5"/>
-    <w:basedOn w:val="TableNormal"/>
+    <w:basedOn w:val="a1"/>
     <w:uiPriority w:val="62"/>
     <w:rsid w:val="005C5392"/>
     <w:tblPr>
@@ -9333,9 +9331,9 @@
       </w:tcPr>
     </w:tblStylePr>
   </w:style>
-  <w:style w:type="character" w:styleId="CommentReference">
+  <w:style w:type="character" w:styleId="ae">
     <w:name w:val="annotation reference"/>
-    <w:basedOn w:val="DefaultParagraphFont"/>
+    <w:basedOn w:val="a0"/>
     <w:uiPriority w:val="99"/>
     <w:semiHidden/>
     <w:unhideWhenUsed/>
@@ -9345,28 +9343,28 @@
       <w:szCs w:val="18"/>
     </w:rPr>
   </w:style>
-  <w:style w:type="paragraph" w:styleId="CommentText">
+  <w:style w:type="paragraph" w:styleId="af">
     <w:name w:val="annotation text"/>
-    <w:basedOn w:val="Normal"/>
-    <w:link w:val="CommentTextChar"/>
+    <w:basedOn w:val="a"/>
+    <w:link w:val="af0"/>
     <w:uiPriority w:val="99"/>
     <w:semiHidden/>
     <w:unhideWhenUsed/>
     <w:rsid w:val="008E002B"/>
   </w:style>
-  <w:style w:type="character" w:customStyle="1" w:styleId="CommentTextChar">
-    <w:name w:val="Comment Text Char"/>
-    <w:basedOn w:val="DefaultParagraphFont"/>
-    <w:link w:val="CommentText"/>
+  <w:style w:type="character" w:customStyle="1" w:styleId="af0">
+    <w:name w:val="註解文字 字元"/>
+    <w:basedOn w:val="a0"/>
+    <w:link w:val="af"/>
     <w:uiPriority w:val="99"/>
     <w:semiHidden/>
     <w:rsid w:val="008E002B"/>
   </w:style>
-  <w:style w:type="paragraph" w:styleId="CommentSubject">
+  <w:style w:type="paragraph" w:styleId="af1">
     <w:name w:val="annotation subject"/>
-    <w:basedOn w:val="CommentText"/>
-    <w:next w:val="CommentText"/>
-    <w:link w:val="CommentSubjectChar"/>
+    <w:basedOn w:val="af"/>
+    <w:next w:val="af"/>
+    <w:link w:val="af2"/>
     <w:uiPriority w:val="99"/>
     <w:semiHidden/>
     <w:unhideWhenUsed/>
@@ -9376,10 +9374,10 @@
       <w:bCs/>
     </w:rPr>
   </w:style>
-  <w:style w:type="character" w:customStyle="1" w:styleId="CommentSubjectChar">
-    <w:name w:val="Comment Subject Char"/>
-    <w:basedOn w:val="CommentTextChar"/>
-    <w:link w:val="CommentSubject"/>
+  <w:style w:type="character" w:customStyle="1" w:styleId="af2">
+    <w:name w:val="註解主旨 字元"/>
+    <w:basedOn w:val="af0"/>
+    <w:link w:val="af1"/>
     <w:uiPriority w:val="99"/>
     <w:semiHidden/>
     <w:rsid w:val="008E002B"/>
@@ -9388,7 +9386,7 @@
       <w:bCs/>
     </w:rPr>
   </w:style>
-  <w:style w:type="paragraph" w:styleId="NoSpacing">
+  <w:style w:type="paragraph" w:styleId="af3">
     <w:name w:val="No Spacing"/>
     <w:uiPriority w:val="1"/>
     <w:qFormat/>
@@ -9411,7 +9409,7 @@
   </w:style>
   <w:style w:type="table" w:customStyle="1" w:styleId="GridTable6Colorful-Accent31">
     <w:name w:val="Grid Table 6 Colorful - Accent 31"/>
-    <w:basedOn w:val="TableNormal"/>
+    <w:basedOn w:val="a1"/>
     <w:uiPriority w:val="51"/>
     <w:rsid w:val="007F6471"/>
     <w:rPr>
@@ -9487,12 +9485,12 @@
   </w:style>
   <w:style w:type="character" w:customStyle="1" w:styleId="apple-converted-space">
     <w:name w:val="apple-converted-space"/>
-    <w:basedOn w:val="DefaultParagraphFont"/>
+    <w:basedOn w:val="a0"/>
     <w:rsid w:val="00F61E85"/>
   </w:style>
   <w:style w:type="character" w:customStyle="1" w:styleId="normaltextrun">
     <w:name w:val="normaltextrun"/>
-    <w:basedOn w:val="DefaultParagraphFont"/>
+    <w:basedOn w:val="a0"/>
     <w:rsid w:val="004309EB"/>
   </w:style>
 </w:styles>
@@ -9788,7 +9786,7 @@
 </file>
 
 <file path=customXml/itemProps1.xml><?xml version="1.0" encoding="utf-8"?>
-<ds:datastoreItem xmlns:ds="http://schemas.openxmlformats.org/officeDocument/2006/customXml" ds:itemID="{F76EE714-AFEC-284E-B9CA-779A2F7A978E}">
+<ds:datastoreItem xmlns:ds="http://schemas.openxmlformats.org/officeDocument/2006/customXml" ds:itemID="{C797A569-77BB-C740-9E17-85543B00D620}">
   <ds:schemaRefs>
     <ds:schemaRef ds:uri="http://schemas.openxmlformats.org/officeDocument/2006/bibliography"/>
   </ds:schemaRefs>

--- a/MeetingMinutes/MeetingMinutes_20170327.docx
+++ b/MeetingMinutes/MeetingMinutes_20170327.docx
@@ -956,8 +956,18 @@
                 <w:b w:val="0"/>
                 <w:szCs w:val="24"/>
               </w:rPr>
-              <w:t>Joe Yeh</w:t>
-            </w:r>
+              <w:t xml:space="preserve">Joe </w:t>
+            </w:r>
+            <w:proofErr w:type="spellStart"/>
+            <w:r>
+              <w:rPr>
+                <w:rFonts w:asciiTheme="minorHAnsi" w:eastAsia="標楷體" w:hAnsiTheme="minorHAnsi" w:cs="Times New Roman"/>
+                <w:b w:val="0"/>
+                <w:szCs w:val="24"/>
+              </w:rPr>
+              <w:t>Yeh</w:t>
+            </w:r>
+            <w:proofErr w:type="spellEnd"/>
           </w:p>
         </w:tc>
         <w:tc>
@@ -1826,8 +1836,6 @@
               </w:rPr>
               <w:t>rsion of system architecture</w:t>
             </w:r>
-            <w:bookmarkStart w:id="0" w:name="_GoBack"/>
-            <w:bookmarkEnd w:id="0"/>
             <w:r>
               <w:rPr>
                 <w:b w:val="0"/>
@@ -2067,42 +2075,7 @@
                 <w:rFonts w:eastAsia="標楷體" w:cs="Times New Roman"/>
                 <w:szCs w:val="24"/>
               </w:rPr>
-              <w:t>Draw “</w:t>
-            </w:r>
-            <w:r>
-              <w:rPr>
-                <w:rFonts w:eastAsia="標楷體"/>
-                <w:szCs w:val="24"/>
-              </w:rPr>
-              <w:t>Purchasing Department</w:t>
-            </w:r>
-            <w:r>
-              <w:rPr>
-                <w:rFonts w:eastAsia="標楷體"/>
-                <w:szCs w:val="24"/>
-              </w:rPr>
-              <w:t>”</w:t>
-            </w:r>
-            <w:r>
-              <w:rPr>
-                <w:rFonts w:eastAsia="標楷體" w:cs="Times New Roman"/>
-                <w:szCs w:val="24"/>
-              </w:rPr>
-              <w:t xml:space="preserve"> class diagram based on the requirements s</w:t>
-            </w:r>
-            <w:r>
-              <w:rPr>
-                <w:rFonts w:eastAsia="標楷體" w:cs="Times New Roman"/>
-                <w:szCs w:val="24"/>
-              </w:rPr>
-              <w:t>tatements</w:t>
-            </w:r>
-            <w:r>
-              <w:rPr>
-                <w:rFonts w:eastAsia="標楷體" w:cs="Times New Roman"/>
-                <w:szCs w:val="24"/>
-              </w:rPr>
-              <w:t>.</w:t>
+              <w:t>Review each member’s Sharpen-Your-Skill diagram.</w:t>
             </w:r>
           </w:p>
         </w:tc>
@@ -2162,7 +2135,7 @@
                 <w:rFonts w:eastAsia="標楷體" w:cs="Times New Roman"/>
                 <w:szCs w:val="24"/>
               </w:rPr>
-              <w:t>27</w:t>
+              <w:t>17</w:t>
             </w:r>
           </w:p>
         </w:tc>
@@ -2206,7 +2179,23 @@
                 <w:b/>
                 <w:szCs w:val="24"/>
               </w:rPr>
-              <w:t>3/27</w:t>
+              <w:t>3</w:t>
+            </w:r>
+            <w:r>
+              <w:rPr>
+                <w:rFonts w:eastAsia="標楷體" w:cs="Times New Roman"/>
+                <w:b/>
+                <w:szCs w:val="24"/>
+              </w:rPr>
+              <w:t>/</w:t>
+            </w:r>
+            <w:r>
+              <w:rPr>
+                <w:rFonts w:eastAsia="標楷體" w:cs="Times New Roman"/>
+                <w:b/>
+                <w:szCs w:val="24"/>
+              </w:rPr>
+              <w:t>17</w:t>
             </w:r>
           </w:p>
         </w:tc>
@@ -2214,6 +2203,22 @@
           <w:tcPr>
             <w:tcW w:w="1982" w:type="dxa"/>
           </w:tcPr>
+          <w:p>
+            <w:pPr>
+              <w:cnfStyle w:val="000000100000" w:firstRow="0" w:lastRow="0" w:firstColumn="0" w:lastColumn="0" w:oddVBand="0" w:evenVBand="0" w:oddHBand="1" w:evenHBand="0" w:firstRowFirstColumn="0" w:firstRowLastColumn="0" w:lastRowFirstColumn="0" w:lastRowLastColumn="0"/>
+              <w:rPr>
+                <w:rFonts w:eastAsia="標楷體" w:cs="Times New Roman"/>
+                <w:szCs w:val="24"/>
+              </w:rPr>
+            </w:pPr>
+            <w:r>
+              <w:rPr>
+                <w:rFonts w:eastAsia="標楷體" w:cs="Times New Roman"/>
+                <w:szCs w:val="24"/>
+              </w:rPr>
+              <w:t>Each member was assigned one statement to do after 3/14 class.</w:t>
+            </w:r>
+          </w:p>
           <w:p>
             <w:pPr>
               <w:cnfStyle w:val="000000100000" w:firstRow="0" w:lastRow="0" w:firstColumn="0" w:lastColumn="0" w:oddVBand="0" w:evenVBand="0" w:oddHBand="1" w:evenHBand="0" w:firstRowFirstColumn="0" w:firstRowLastColumn="0" w:lastRowFirstColumn="0" w:lastRowLastColumn="0"/>
@@ -2276,7 +2281,7 @@
                 <w:rFonts w:eastAsia="標楷體"/>
                 <w:szCs w:val="24"/>
               </w:rPr>
-              <w:t>Milk Delivery System</w:t>
+              <w:t>An Order Handling System</w:t>
             </w:r>
             <w:r>
               <w:rPr>
@@ -2316,6 +2321,28 @@
           </w:tcPr>
           <w:p>
             <w:pPr>
+              <w:cnfStyle w:val="000000010000" w:firstRow="0" w:lastRow="0" w:firstColumn="0" w:lastColumn="0" w:oddVBand="0" w:evenVBand="0" w:oddHBand="0" w:evenHBand="1" w:firstRowFirstColumn="0" w:firstRowLastColumn="0" w:lastRowFirstColumn="0" w:lastRowLastColumn="0"/>
+              <w:rPr>
+                <w:rFonts w:eastAsia="標楷體" w:cs="Times New Roman"/>
+                <w:szCs w:val="24"/>
+              </w:rPr>
+            </w:pPr>
+            <w:r>
+              <w:rPr>
+                <w:rFonts w:eastAsia="標楷體" w:cs="Times New Roman"/>
+                <w:szCs w:val="24"/>
+              </w:rPr>
+              <w:t>Whole Group</w:t>
+            </w:r>
+          </w:p>
+        </w:tc>
+        <w:tc>
+          <w:tcPr>
+            <w:tcW w:w="1084" w:type="dxa"/>
+            <w:vAlign w:val="center"/>
+          </w:tcPr>
+          <w:p>
+            <w:pPr>
               <w:jc w:val="center"/>
               <w:cnfStyle w:val="000000010000" w:firstRow="0" w:lastRow="0" w:firstColumn="0" w:lastColumn="0" w:oddVBand="0" w:evenVBand="0" w:oddHBand="0" w:evenHBand="1" w:firstRowFirstColumn="0" w:firstRowLastColumn="0" w:lastRowFirstColumn="0" w:lastRowLastColumn="0"/>
               <w:rPr>
@@ -2328,13 +2355,13 @@
                 <w:rFonts w:eastAsia="標楷體" w:cs="Times New Roman"/>
                 <w:szCs w:val="24"/>
               </w:rPr>
-              <w:t>Whole Group</w:t>
-            </w:r>
-          </w:p>
-        </w:tc>
-        <w:tc>
-          <w:tcPr>
-            <w:tcW w:w="1084" w:type="dxa"/>
+              <w:t>3/20</w:t>
+            </w:r>
+          </w:p>
+        </w:tc>
+        <w:tc>
+          <w:tcPr>
+            <w:tcW w:w="1350" w:type="dxa"/>
             <w:vAlign w:val="center"/>
           </w:tcPr>
           <w:p>
@@ -2343,50 +2370,11 @@
               <w:cnfStyle w:val="000000010000" w:firstRow="0" w:lastRow="0" w:firstColumn="0" w:lastColumn="0" w:oddVBand="0" w:evenVBand="0" w:oddHBand="0" w:evenHBand="1" w:firstRowFirstColumn="0" w:firstRowLastColumn="0" w:lastRowFirstColumn="0" w:lastRowLastColumn="0"/>
               <w:rPr>
                 <w:rFonts w:eastAsia="標楷體" w:cs="Times New Roman"/>
-                <w:szCs w:val="24"/>
-              </w:rPr>
-            </w:pPr>
-            <w:r>
-              <w:rPr>
-                <w:rFonts w:eastAsia="標楷體" w:cs="Times New Roman"/>
-                <w:szCs w:val="24"/>
-              </w:rPr>
-              <w:t>3/2</w:t>
-            </w:r>
-            <w:r>
-              <w:rPr>
-                <w:rFonts w:eastAsia="標楷體" w:cs="Times New Roman"/>
-                <w:szCs w:val="24"/>
-              </w:rPr>
-              <w:t>7</w:t>
-            </w:r>
-          </w:p>
-        </w:tc>
-        <w:tc>
-          <w:tcPr>
-            <w:tcW w:w="1350" w:type="dxa"/>
-            <w:vAlign w:val="center"/>
-          </w:tcPr>
-          <w:p>
-            <w:pPr>
-              <w:jc w:val="center"/>
-              <w:cnfStyle w:val="000000010000" w:firstRow="0" w:lastRow="0" w:firstColumn="0" w:lastColumn="0" w:oddVBand="0" w:evenVBand="0" w:oddHBand="0" w:evenHBand="1" w:firstRowFirstColumn="0" w:firstRowLastColumn="0" w:lastRowFirstColumn="0" w:lastRowLastColumn="0"/>
-              <w:rPr>
-                <w:rFonts w:eastAsia="標楷體" w:cs="Times New Roman"/>
-                <w:b/>
-                <w:color w:val="00B050"/>
-                <w:szCs w:val="24"/>
-              </w:rPr>
-            </w:pPr>
-            <w:r>
-              <w:rPr>
-                <w:rFonts w:eastAsia="標楷體" w:cs="Times New Roman"/>
                 <w:b/>
                 <w:color w:val="000000" w:themeColor="text1"/>
                 <w:szCs w:val="24"/>
               </w:rPr>
-              <w:t>Closed</w:t>
-            </w:r>
+            </w:pPr>
             <w:r>
               <w:rPr>
                 <w:rFonts w:eastAsia="標楷體" w:cs="Times New Roman"/>
@@ -2394,6 +2382,15 @@
                 <w:color w:val="000000" w:themeColor="text1"/>
                 <w:szCs w:val="24"/>
               </w:rPr>
+              <w:t>Closed</w:t>
+            </w:r>
+            <w:r>
+              <w:rPr>
+                <w:rFonts w:eastAsia="標楷體" w:cs="Times New Roman"/>
+                <w:b/>
+                <w:color w:val="000000" w:themeColor="text1"/>
+                <w:szCs w:val="24"/>
+              </w:rPr>
               <w:t xml:space="preserve">　</w:t>
             </w:r>
             <w:r>
@@ -2402,7 +2399,23 @@
                 <w:b/>
                 <w:szCs w:val="24"/>
               </w:rPr>
-              <w:t>3/27</w:t>
+              <w:t>3</w:t>
+            </w:r>
+            <w:r>
+              <w:rPr>
+                <w:rFonts w:eastAsia="標楷體" w:cs="Times New Roman"/>
+                <w:b/>
+                <w:szCs w:val="24"/>
+              </w:rPr>
+              <w:t>/</w:t>
+            </w:r>
+            <w:r>
+              <w:rPr>
+                <w:rFonts w:eastAsia="標楷體" w:cs="Times New Roman"/>
+                <w:b/>
+                <w:szCs w:val="24"/>
+              </w:rPr>
+              <w:t>20</w:t>
             </w:r>
           </w:p>
         </w:tc>
@@ -2442,7 +2455,6 @@
               <w:rPr>
                 <w:rFonts w:asciiTheme="minorHAnsi" w:eastAsia="標楷體" w:hAnsiTheme="minorHAnsi"/>
                 <w:b w:val="0"/>
-                <w:bCs w:val="0"/>
                 <w:szCs w:val="24"/>
               </w:rPr>
             </w:pPr>
@@ -2466,21 +2478,35 @@
                 <w:rFonts w:eastAsia="標楷體" w:cs="Times New Roman"/>
                 <w:szCs w:val="24"/>
               </w:rPr>
-              <w:t>Complete e</w:t>
-            </w:r>
-            <w:r>
-              <w:rPr>
-                <w:rFonts w:eastAsia="標楷體" w:cs="Times New Roman"/>
-                <w:szCs w:val="24"/>
-              </w:rPr>
-              <w:t xml:space="preserve">arly draft of SimianArmy system </w:t>
-            </w:r>
-            <w:r>
-              <w:rPr>
-                <w:rFonts w:eastAsia="標楷體" w:cs="Times New Roman"/>
-                <w:szCs w:val="24"/>
-              </w:rPr>
-              <w:t>architecture</w:t>
+              <w:t>Draw “</w:t>
+            </w:r>
+            <w:r>
+              <w:rPr>
+                <w:rFonts w:eastAsia="標楷體"/>
+                <w:szCs w:val="24"/>
+              </w:rPr>
+              <w:t>A Sales Reporting Application</w:t>
+            </w:r>
+            <w:r>
+              <w:rPr>
+                <w:rFonts w:eastAsia="標楷體"/>
+                <w:szCs w:val="24"/>
+              </w:rPr>
+              <w:t>”</w:t>
+            </w:r>
+            <w:r>
+              <w:rPr>
+                <w:rFonts w:eastAsia="標楷體" w:cs="Times New Roman"/>
+                <w:szCs w:val="24"/>
+              </w:rPr>
+              <w:t xml:space="preserve"> class diagram based on the requirements s</w:t>
+            </w:r>
+            <w:r>
+              <w:rPr>
+                <w:rFonts w:eastAsia="標楷體" w:cs="Times New Roman"/>
+                <w:szCs w:val="24"/>
+              </w:rPr>
+              <w:t>tatements</w:t>
             </w:r>
             <w:r>
               <w:rPr>
@@ -2499,6 +2525,28 @@
           </w:tcPr>
           <w:p>
             <w:pPr>
+              <w:cnfStyle w:val="000000100000" w:firstRow="0" w:lastRow="0" w:firstColumn="0" w:lastColumn="0" w:oddVBand="0" w:evenVBand="0" w:oddHBand="1" w:evenHBand="0" w:firstRowFirstColumn="0" w:firstRowLastColumn="0" w:lastRowFirstColumn="0" w:lastRowLastColumn="0"/>
+              <w:rPr>
+                <w:rFonts w:eastAsia="標楷體" w:cs="Times New Roman"/>
+                <w:szCs w:val="24"/>
+              </w:rPr>
+            </w:pPr>
+            <w:r>
+              <w:rPr>
+                <w:rFonts w:eastAsia="標楷體" w:cs="Times New Roman"/>
+                <w:szCs w:val="24"/>
+              </w:rPr>
+              <w:t>Whole Group</w:t>
+            </w:r>
+          </w:p>
+        </w:tc>
+        <w:tc>
+          <w:tcPr>
+            <w:tcW w:w="1084" w:type="dxa"/>
+            <w:vAlign w:val="center"/>
+          </w:tcPr>
+          <w:p>
+            <w:pPr>
               <w:jc w:val="center"/>
               <w:cnfStyle w:val="000000100000" w:firstRow="0" w:lastRow="0" w:firstColumn="0" w:lastColumn="0" w:oddVBand="0" w:evenVBand="0" w:oddHBand="1" w:evenHBand="0" w:firstRowFirstColumn="0" w:firstRowLastColumn="0" w:lastRowFirstColumn="0" w:lastRowLastColumn="0"/>
               <w:rPr>
@@ -2511,13 +2559,13 @@
                 <w:rFonts w:eastAsia="標楷體" w:cs="Times New Roman"/>
                 <w:szCs w:val="24"/>
               </w:rPr>
-              <w:t>Whole Group</w:t>
-            </w:r>
-          </w:p>
-        </w:tc>
-        <w:tc>
-          <w:tcPr>
-            <w:tcW w:w="1084" w:type="dxa"/>
+              <w:t>3/20</w:t>
+            </w:r>
+          </w:p>
+        </w:tc>
+        <w:tc>
+          <w:tcPr>
+            <w:tcW w:w="1350" w:type="dxa"/>
             <w:vAlign w:val="center"/>
           </w:tcPr>
           <w:p>
@@ -2526,38 +2574,8 @@
               <w:cnfStyle w:val="000000100000" w:firstRow="0" w:lastRow="0" w:firstColumn="0" w:lastColumn="0" w:oddVBand="0" w:evenVBand="0" w:oddHBand="1" w:evenHBand="0" w:firstRowFirstColumn="0" w:firstRowLastColumn="0" w:lastRowFirstColumn="0" w:lastRowLastColumn="0"/>
               <w:rPr>
                 <w:rFonts w:eastAsia="標楷體" w:cs="Times New Roman"/>
-                <w:szCs w:val="24"/>
-              </w:rPr>
-            </w:pPr>
-            <w:r>
-              <w:rPr>
-                <w:rFonts w:eastAsia="標楷體" w:cs="Times New Roman"/>
-                <w:szCs w:val="24"/>
-              </w:rPr>
-              <w:t>3/2</w:t>
-            </w:r>
-            <w:r>
-              <w:rPr>
-                <w:rFonts w:eastAsia="標楷體" w:cs="Times New Roman"/>
-                <w:szCs w:val="24"/>
-              </w:rPr>
-              <w:t>7</w:t>
-            </w:r>
-          </w:p>
-        </w:tc>
-        <w:tc>
-          <w:tcPr>
-            <w:tcW w:w="1350" w:type="dxa"/>
-            <w:vAlign w:val="center"/>
-          </w:tcPr>
-          <w:p>
-            <w:pPr>
-              <w:jc w:val="center"/>
-              <w:cnfStyle w:val="000000100000" w:firstRow="0" w:lastRow="0" w:firstColumn="0" w:lastColumn="0" w:oddVBand="0" w:evenVBand="0" w:oddHBand="1" w:evenHBand="0" w:firstRowFirstColumn="0" w:firstRowLastColumn="0" w:lastRowFirstColumn="0" w:lastRowLastColumn="0"/>
-              <w:rPr>
-                <w:rFonts w:eastAsia="標楷體" w:cs="Times New Roman"/>
                 <w:b/>
-                <w:color w:val="00B050"/>
+                <w:color w:val="000000" w:themeColor="text1"/>
                 <w:szCs w:val="24"/>
               </w:rPr>
             </w:pPr>
@@ -2565,10 +2583,43 @@
               <w:rPr>
                 <w:rFonts w:eastAsia="標楷體" w:cs="Times New Roman"/>
                 <w:b/>
-                <w:color w:val="C00000"/>
-                <w:szCs w:val="24"/>
-              </w:rPr>
-              <w:t>Ongoing</w:t>
+                <w:color w:val="000000" w:themeColor="text1"/>
+                <w:szCs w:val="24"/>
+              </w:rPr>
+              <w:t>Closed</w:t>
+            </w:r>
+            <w:r>
+              <w:rPr>
+                <w:rFonts w:eastAsia="標楷體" w:cs="Times New Roman"/>
+                <w:b/>
+                <w:color w:val="000000" w:themeColor="text1"/>
+                <w:szCs w:val="24"/>
+              </w:rPr>
+              <w:t xml:space="preserve">　</w:t>
+            </w:r>
+            <w:r>
+              <w:rPr>
+                <w:rFonts w:eastAsia="標楷體" w:cs="Times New Roman"/>
+                <w:b/>
+                <w:szCs w:val="24"/>
+              </w:rPr>
+              <w:t>3</w:t>
+            </w:r>
+            <w:r>
+              <w:rPr>
+                <w:rFonts w:eastAsia="標楷體" w:cs="Times New Roman"/>
+                <w:b/>
+                <w:szCs w:val="24"/>
+              </w:rPr>
+              <w:t>/</w:t>
+            </w:r>
+            <w:r>
+              <w:rPr>
+                <w:rFonts w:eastAsia="標楷體" w:cs="Times New Roman"/>
+                <w:b/>
+                <w:szCs w:val="24"/>
+              </w:rPr>
+              <w:t>20</w:t>
             </w:r>
           </w:p>
         </w:tc>
@@ -2608,7 +2659,6 @@
               <w:rPr>
                 <w:rFonts w:asciiTheme="minorHAnsi" w:eastAsia="標楷體" w:hAnsiTheme="minorHAnsi"/>
                 <w:b w:val="0"/>
-                <w:bCs w:val="0"/>
                 <w:szCs w:val="24"/>
               </w:rPr>
             </w:pPr>
@@ -2632,29 +2682,24 @@
                 <w:rFonts w:eastAsia="標楷體" w:cs="Times New Roman"/>
                 <w:szCs w:val="24"/>
               </w:rPr>
-              <w:t xml:space="preserve">Study </w:t>
-            </w:r>
+              <w:t xml:space="preserve">Obtain basic information of </w:t>
+            </w:r>
+            <w:proofErr w:type="spellStart"/>
             <w:r>
               <w:rPr>
                 <w:rFonts w:eastAsia="標楷體" w:cs="Times New Roman"/>
                 <w:i/>
                 <w:szCs w:val="24"/>
               </w:rPr>
-              <w:t>Monkey</w:t>
-            </w:r>
-            <w:r>
-              <w:rPr>
-                <w:rFonts w:eastAsia="標楷體" w:cs="Times New Roman"/>
-                <w:szCs w:val="24"/>
-              </w:rPr>
-              <w:t xml:space="preserve"> abstract class</w:t>
-            </w:r>
-            <w:r>
-              <w:rPr>
-                <w:rFonts w:eastAsia="標楷體" w:cs="Times New Roman"/>
-                <w:szCs w:val="24"/>
-              </w:rPr>
-              <w:t>.</w:t>
+              <w:t>tensorflow</w:t>
+            </w:r>
+            <w:proofErr w:type="spellEnd"/>
+            <w:r>
+              <w:rPr>
+                <w:rFonts w:eastAsia="標楷體" w:cs="Times New Roman"/>
+                <w:szCs w:val="24"/>
+              </w:rPr>
+              <w:t xml:space="preserve"> open-source.</w:t>
             </w:r>
           </w:p>
         </w:tc>
@@ -2666,6 +2711,45 @@
           </w:tcPr>
           <w:p>
             <w:pPr>
+              <w:cnfStyle w:val="000000010000" w:firstRow="0" w:lastRow="0" w:firstColumn="0" w:lastColumn="0" w:oddVBand="0" w:evenVBand="0" w:oddHBand="0" w:evenHBand="1" w:firstRowFirstColumn="0" w:firstRowLastColumn="0" w:lastRowFirstColumn="0" w:lastRowLastColumn="0"/>
+              <w:rPr>
+                <w:rFonts w:eastAsia="標楷體" w:cs="Times New Roman"/>
+                <w:szCs w:val="24"/>
+              </w:rPr>
+            </w:pPr>
+            <w:r>
+              <w:rPr>
+                <w:rFonts w:eastAsia="標楷體" w:cs="Times New Roman"/>
+                <w:szCs w:val="24"/>
+              </w:rPr>
+              <w:t xml:space="preserve">Terry Hsu, </w:t>
+            </w:r>
+            <w:r>
+              <w:rPr>
+                <w:rFonts w:eastAsia="標楷體" w:cs="Times New Roman"/>
+                <w:szCs w:val="24"/>
+              </w:rPr>
+              <w:br/>
+              <w:t xml:space="preserve">Joe </w:t>
+            </w:r>
+            <w:proofErr w:type="spellStart"/>
+            <w:r>
+              <w:rPr>
+                <w:rFonts w:eastAsia="標楷體" w:cs="Times New Roman"/>
+                <w:szCs w:val="24"/>
+              </w:rPr>
+              <w:t>Yeh</w:t>
+            </w:r>
+            <w:proofErr w:type="spellEnd"/>
+          </w:p>
+        </w:tc>
+        <w:tc>
+          <w:tcPr>
+            <w:tcW w:w="1084" w:type="dxa"/>
+            <w:vAlign w:val="center"/>
+          </w:tcPr>
+          <w:p>
+            <w:pPr>
               <w:jc w:val="center"/>
               <w:cnfStyle w:val="000000010000" w:firstRow="0" w:lastRow="0" w:firstColumn="0" w:lastColumn="0" w:oddVBand="0" w:evenVBand="0" w:oddHBand="0" w:evenHBand="1" w:firstRowFirstColumn="0" w:firstRowLastColumn="0" w:lastRowFirstColumn="0" w:lastRowLastColumn="0"/>
               <w:rPr>
@@ -2678,13 +2762,13 @@
                 <w:rFonts w:eastAsia="標楷體" w:cs="Times New Roman"/>
                 <w:szCs w:val="24"/>
               </w:rPr>
-              <w:t>Joe Yeh</w:t>
-            </w:r>
-          </w:p>
-        </w:tc>
-        <w:tc>
-          <w:tcPr>
-            <w:tcW w:w="1084" w:type="dxa"/>
+              <w:t>3/20</w:t>
+            </w:r>
+          </w:p>
+        </w:tc>
+        <w:tc>
+          <w:tcPr>
+            <w:tcW w:w="1350" w:type="dxa"/>
             <w:vAlign w:val="center"/>
           </w:tcPr>
           <w:p>
@@ -2693,34 +2777,9 @@
               <w:cnfStyle w:val="000000010000" w:firstRow="0" w:lastRow="0" w:firstColumn="0" w:lastColumn="0" w:oddVBand="0" w:evenVBand="0" w:oddHBand="0" w:evenHBand="1" w:firstRowFirstColumn="0" w:firstRowLastColumn="0" w:lastRowFirstColumn="0" w:lastRowLastColumn="0"/>
               <w:rPr>
                 <w:rFonts w:eastAsia="標楷體" w:cs="Times New Roman"/>
-                <w:szCs w:val="24"/>
-              </w:rPr>
-            </w:pPr>
-            <w:r>
-              <w:rPr>
-                <w:rFonts w:eastAsia="標楷體" w:cs="Times New Roman"/>
-                <w:szCs w:val="24"/>
-              </w:rPr>
-              <w:t>4/7</w:t>
-            </w:r>
-          </w:p>
-        </w:tc>
-        <w:tc>
-          <w:tcPr>
-            <w:tcW w:w="1350" w:type="dxa"/>
-            <w:vAlign w:val="center"/>
-          </w:tcPr>
-          <w:p>
-            <w:pPr>
-              <w:jc w:val="center"/>
-              <w:cnfStyle w:val="000000010000" w:firstRow="0" w:lastRow="0" w:firstColumn="0" w:lastColumn="0" w:oddVBand="0" w:evenVBand="0" w:oddHBand="0" w:evenHBand="1" w:firstRowFirstColumn="0" w:firstRowLastColumn="0" w:lastRowFirstColumn="0" w:lastRowLastColumn="0"/>
-              <w:rPr>
-                <w:rStyle w:val="normaltextrun"/>
-                <w:rFonts w:ascii="Arial" w:hAnsi="Arial" w:cs="Arial"/>
                 <w:b/>
-                <w:bCs/>
-                <w:color w:val="008000"/>
-                <w:bdr w:val="none" w:sz="0" w:space="0" w:color="auto" w:frame="1"/>
+                <w:color w:val="000000" w:themeColor="text1"/>
+                <w:szCs w:val="24"/>
               </w:rPr>
             </w:pPr>
             <w:r>
@@ -2730,7 +2789,7 @@
                 <w:color w:val="C00000"/>
                 <w:szCs w:val="24"/>
               </w:rPr>
-              <w:t>Ongoing</w:t>
+              <w:t>Suspend</w:t>
             </w:r>
           </w:p>
         </w:tc>
@@ -2746,6 +2805,66 @@
                 <w:szCs w:val="24"/>
               </w:rPr>
             </w:pPr>
+            <w:r>
+              <w:rPr>
+                <w:rFonts w:eastAsia="標楷體" w:cs="Times New Roman"/>
+                <w:szCs w:val="24"/>
+              </w:rPr>
+              <w:t>445K</w:t>
+            </w:r>
+            <w:r>
+              <w:rPr>
+                <w:rFonts w:eastAsia="標楷體" w:cs="Times New Roman"/>
+                <w:szCs w:val="24"/>
+              </w:rPr>
+              <w:t xml:space="preserve"> </w:t>
+            </w:r>
+            <w:proofErr w:type="spellStart"/>
+            <w:r>
+              <w:rPr>
+                <w:rFonts w:eastAsia="標楷體" w:cs="Times New Roman"/>
+                <w:szCs w:val="24"/>
+              </w:rPr>
+              <w:t>locs</w:t>
+            </w:r>
+            <w:proofErr w:type="spellEnd"/>
+            <w:r>
+              <w:rPr>
+                <w:rFonts w:eastAsia="標楷體" w:cs="Times New Roman"/>
+                <w:szCs w:val="24"/>
+              </w:rPr>
+              <w:t xml:space="preserve"> </w:t>
+            </w:r>
+            <w:r>
+              <w:rPr>
+                <w:rFonts w:eastAsia="標楷體" w:cs="Times New Roman"/>
+                <w:szCs w:val="24"/>
+              </w:rPr>
+              <w:t xml:space="preserve">C++ &amp;&amp; 440K </w:t>
+            </w:r>
+            <w:proofErr w:type="spellStart"/>
+            <w:r>
+              <w:rPr>
+                <w:rFonts w:eastAsia="標楷體" w:cs="Times New Roman"/>
+                <w:szCs w:val="24"/>
+              </w:rPr>
+              <w:t>locs</w:t>
+            </w:r>
+            <w:proofErr w:type="spellEnd"/>
+            <w:r>
+              <w:rPr>
+                <w:rFonts w:eastAsia="標楷體" w:cs="Times New Roman"/>
+                <w:szCs w:val="24"/>
+              </w:rPr>
+              <w:t xml:space="preserve"> </w:t>
+            </w:r>
+            <w:r>
+              <w:rPr>
+                <w:rFonts w:eastAsia="標楷體" w:cs="Times New Roman"/>
+                <w:szCs w:val="24"/>
+              </w:rPr>
+              <w:t>Python</w:t>
+            </w:r>
           </w:p>
         </w:tc>
       </w:tr>
@@ -2770,7 +2889,6 @@
               <w:rPr>
                 <w:rFonts w:asciiTheme="minorHAnsi" w:eastAsia="標楷體" w:hAnsiTheme="minorHAnsi"/>
                 <w:b w:val="0"/>
-                <w:bCs w:val="0"/>
                 <w:szCs w:val="24"/>
               </w:rPr>
             </w:pPr>
@@ -2794,21 +2912,22 @@
                 <w:rFonts w:eastAsia="標楷體" w:cs="Times New Roman"/>
                 <w:szCs w:val="24"/>
               </w:rPr>
-              <w:t xml:space="preserve">Study </w:t>
-            </w:r>
-            <w:r>
-              <w:rPr>
-                <w:rFonts w:eastAsia="標楷體" w:cs="Times New Roman"/>
-                <w:szCs w:val="24"/>
-              </w:rPr>
-              <w:t>Chaos Monkey</w:t>
-            </w:r>
-            <w:r>
-              <w:rPr>
-                <w:rFonts w:eastAsia="標楷體" w:cs="Times New Roman"/>
-                <w:szCs w:val="24"/>
-              </w:rPr>
-              <w:t>.</w:t>
+              <w:t xml:space="preserve">Obtain basic information of </w:t>
+            </w:r>
+            <w:r>
+              <w:rPr>
+                <w:rFonts w:eastAsia="標楷體" w:cs="Times New Roman"/>
+                <w:i/>
+                <w:szCs w:val="24"/>
+              </w:rPr>
+              <w:t>OpenStack</w:t>
+            </w:r>
+            <w:r>
+              <w:rPr>
+                <w:rFonts w:eastAsia="標楷體" w:cs="Times New Roman"/>
+                <w:szCs w:val="24"/>
+              </w:rPr>
+              <w:t xml:space="preserve"> open-source.</w:t>
             </w:r>
           </w:p>
         </w:tc>
@@ -2820,6 +2939,28 @@
           </w:tcPr>
           <w:p>
             <w:pPr>
+              <w:cnfStyle w:val="000000100000" w:firstRow="0" w:lastRow="0" w:firstColumn="0" w:lastColumn="0" w:oddVBand="0" w:evenVBand="0" w:oddHBand="1" w:evenHBand="0" w:firstRowFirstColumn="0" w:firstRowLastColumn="0" w:lastRowFirstColumn="0" w:lastRowLastColumn="0"/>
+              <w:rPr>
+                <w:rFonts w:eastAsia="標楷體" w:cs="Times New Roman"/>
+                <w:szCs w:val="24"/>
+              </w:rPr>
+            </w:pPr>
+            <w:r>
+              <w:rPr>
+                <w:rFonts w:eastAsia="標楷體" w:cs="Times New Roman"/>
+                <w:szCs w:val="24"/>
+              </w:rPr>
+              <w:t>George Wang</w:t>
+            </w:r>
+          </w:p>
+        </w:tc>
+        <w:tc>
+          <w:tcPr>
+            <w:tcW w:w="1084" w:type="dxa"/>
+            <w:vAlign w:val="center"/>
+          </w:tcPr>
+          <w:p>
+            <w:pPr>
               <w:jc w:val="center"/>
               <w:cnfStyle w:val="000000100000" w:firstRow="0" w:lastRow="0" w:firstColumn="0" w:lastColumn="0" w:oddVBand="0" w:evenVBand="0" w:oddHBand="1" w:evenHBand="0" w:firstRowFirstColumn="0" w:firstRowLastColumn="0" w:lastRowFirstColumn="0" w:lastRowLastColumn="0"/>
               <w:rPr>
@@ -2832,13 +2973,13 @@
                 <w:rFonts w:eastAsia="標楷體" w:cs="Times New Roman"/>
                 <w:szCs w:val="24"/>
               </w:rPr>
-              <w:t>Allen Yang</w:t>
-            </w:r>
-          </w:p>
-        </w:tc>
-        <w:tc>
-          <w:tcPr>
-            <w:tcW w:w="1084" w:type="dxa"/>
+              <w:t>3/20</w:t>
+            </w:r>
+          </w:p>
+        </w:tc>
+        <w:tc>
+          <w:tcPr>
+            <w:tcW w:w="1350" w:type="dxa"/>
             <w:vAlign w:val="center"/>
           </w:tcPr>
           <w:p>
@@ -2847,31 +2988,8 @@
               <w:cnfStyle w:val="000000100000" w:firstRow="0" w:lastRow="0" w:firstColumn="0" w:lastColumn="0" w:oddVBand="0" w:evenVBand="0" w:oddHBand="1" w:evenHBand="0" w:firstRowFirstColumn="0" w:firstRowLastColumn="0" w:lastRowFirstColumn="0" w:lastRowLastColumn="0"/>
               <w:rPr>
                 <w:rFonts w:eastAsia="標楷體" w:cs="Times New Roman"/>
-                <w:szCs w:val="24"/>
-              </w:rPr>
-            </w:pPr>
-            <w:r>
-              <w:rPr>
-                <w:rFonts w:eastAsia="標楷體" w:cs="Times New Roman"/>
-                <w:szCs w:val="24"/>
-              </w:rPr>
-              <w:t>4/7</w:t>
-            </w:r>
-          </w:p>
-        </w:tc>
-        <w:tc>
-          <w:tcPr>
-            <w:tcW w:w="1350" w:type="dxa"/>
-            <w:vAlign w:val="center"/>
-          </w:tcPr>
-          <w:p>
-            <w:pPr>
-              <w:jc w:val="center"/>
-              <w:cnfStyle w:val="000000100000" w:firstRow="0" w:lastRow="0" w:firstColumn="0" w:lastColumn="0" w:oddVBand="0" w:evenVBand="0" w:oddHBand="1" w:evenHBand="0" w:firstRowFirstColumn="0" w:firstRowLastColumn="0" w:lastRowFirstColumn="0" w:lastRowLastColumn="0"/>
-              <w:rPr>
-                <w:rFonts w:eastAsia="標楷體" w:cs="Times New Roman"/>
                 <w:b/>
-                <w:color w:val="00B050"/>
+                <w:color w:val="000000" w:themeColor="text1"/>
                 <w:szCs w:val="24"/>
               </w:rPr>
             </w:pPr>
@@ -2882,7 +3000,7 @@
                 <w:color w:val="C00000"/>
                 <w:szCs w:val="24"/>
               </w:rPr>
-              <w:t>Ongoing</w:t>
+              <w:t>Suspend</w:t>
             </w:r>
           </w:p>
         </w:tc>
@@ -2921,7 +3039,7 @@
               <w:jc w:val="center"/>
               <w:rPr>
                 <w:rFonts w:asciiTheme="minorHAnsi" w:eastAsia="標楷體" w:hAnsiTheme="minorHAnsi"/>
-                <w:bCs w:val="0"/>
+                <w:b w:val="0"/>
                 <w:szCs w:val="24"/>
               </w:rPr>
             </w:pPr>
@@ -2945,14 +3063,32 @@
                 <w:rFonts w:eastAsia="標楷體" w:cs="Times New Roman"/>
                 <w:szCs w:val="24"/>
               </w:rPr>
-              <w:t>Study Conformity Monkey</w:t>
-            </w:r>
-            <w:r>
-              <w:rPr>
-                <w:rFonts w:eastAsia="標楷體" w:cs="Times New Roman"/>
-                <w:szCs w:val="24"/>
-              </w:rPr>
-              <w:t>.</w:t>
+              <w:t xml:space="preserve">Obtain basic information of </w:t>
+            </w:r>
+            <w:proofErr w:type="spellStart"/>
+            <w:r>
+              <w:rPr>
+                <w:rFonts w:eastAsia="標楷體" w:cs="Times New Roman"/>
+                <w:i/>
+                <w:szCs w:val="24"/>
+              </w:rPr>
+              <w:t>ethereum</w:t>
+            </w:r>
+            <w:proofErr w:type="spellEnd"/>
+            <w:r>
+              <w:rPr>
+                <w:rFonts w:eastAsia="標楷體" w:cs="Times New Roman"/>
+                <w:i/>
+                <w:szCs w:val="24"/>
+              </w:rPr>
+              <w:t xml:space="preserve"> </w:t>
+            </w:r>
+            <w:r>
+              <w:rPr>
+                <w:rFonts w:eastAsia="標楷體" w:cs="Times New Roman"/>
+                <w:szCs w:val="24"/>
+              </w:rPr>
+              <w:t>open-source.</w:t>
             </w:r>
           </w:p>
         </w:tc>
@@ -2964,6 +3100,28 @@
           </w:tcPr>
           <w:p>
             <w:pPr>
+              <w:cnfStyle w:val="000000010000" w:firstRow="0" w:lastRow="0" w:firstColumn="0" w:lastColumn="0" w:oddVBand="0" w:evenVBand="0" w:oddHBand="0" w:evenHBand="1" w:firstRowFirstColumn="0" w:firstRowLastColumn="0" w:lastRowFirstColumn="0" w:lastRowLastColumn="0"/>
+              <w:rPr>
+                <w:rFonts w:eastAsia="標楷體" w:cs="Times New Roman"/>
+                <w:szCs w:val="24"/>
+              </w:rPr>
+            </w:pPr>
+            <w:r>
+              <w:rPr>
+                <w:rFonts w:eastAsia="標楷體" w:cs="Times New Roman"/>
+                <w:szCs w:val="24"/>
+              </w:rPr>
+              <w:t>George Wang</w:t>
+            </w:r>
+          </w:p>
+        </w:tc>
+        <w:tc>
+          <w:tcPr>
+            <w:tcW w:w="1084" w:type="dxa"/>
+            <w:vAlign w:val="center"/>
+          </w:tcPr>
+          <w:p>
+            <w:pPr>
               <w:jc w:val="center"/>
               <w:cnfStyle w:val="000000010000" w:firstRow="0" w:lastRow="0" w:firstColumn="0" w:lastColumn="0" w:oddVBand="0" w:evenVBand="0" w:oddHBand="0" w:evenHBand="1" w:firstRowFirstColumn="0" w:firstRowLastColumn="0" w:lastRowFirstColumn="0" w:lastRowLastColumn="0"/>
               <w:rPr>
@@ -2976,13 +3134,13 @@
                 <w:rFonts w:eastAsia="標楷體" w:cs="Times New Roman"/>
                 <w:szCs w:val="24"/>
               </w:rPr>
-              <w:t>Amity Jang</w:t>
-            </w:r>
-          </w:p>
-        </w:tc>
-        <w:tc>
-          <w:tcPr>
-            <w:tcW w:w="1084" w:type="dxa"/>
+              <w:t>3/20</w:t>
+            </w:r>
+          </w:p>
+        </w:tc>
+        <w:tc>
+          <w:tcPr>
+            <w:tcW w:w="1350" w:type="dxa"/>
             <w:vAlign w:val="center"/>
           </w:tcPr>
           <w:p>
@@ -2991,49 +3149,19 @@
               <w:cnfStyle w:val="000000010000" w:firstRow="0" w:lastRow="0" w:firstColumn="0" w:lastColumn="0" w:oddVBand="0" w:evenVBand="0" w:oddHBand="0" w:evenHBand="1" w:firstRowFirstColumn="0" w:firstRowLastColumn="0" w:lastRowFirstColumn="0" w:lastRowLastColumn="0"/>
               <w:rPr>
                 <w:rFonts w:eastAsia="標楷體" w:cs="Times New Roman"/>
-                <w:szCs w:val="24"/>
-              </w:rPr>
-            </w:pPr>
-            <w:r>
-              <w:rPr>
-                <w:rFonts w:eastAsia="標楷體" w:cs="Times New Roman"/>
-                <w:szCs w:val="24"/>
-              </w:rPr>
-              <w:t>4/</w:t>
-            </w:r>
-            <w:r>
-              <w:rPr>
-                <w:rFonts w:eastAsia="標楷體" w:cs="Times New Roman"/>
-                <w:szCs w:val="24"/>
-              </w:rPr>
-              <w:t>7</w:t>
-            </w:r>
-          </w:p>
-        </w:tc>
-        <w:tc>
-          <w:tcPr>
-            <w:tcW w:w="1350" w:type="dxa"/>
-            <w:vAlign w:val="center"/>
-          </w:tcPr>
-          <w:p>
-            <w:pPr>
-              <w:jc w:val="center"/>
-              <w:cnfStyle w:val="000000010000" w:firstRow="0" w:lastRow="0" w:firstColumn="0" w:lastColumn="0" w:oddVBand="0" w:evenVBand="0" w:oddHBand="0" w:evenHBand="1" w:firstRowFirstColumn="0" w:firstRowLastColumn="0" w:lastRowFirstColumn="0" w:lastRowLastColumn="0"/>
+                <w:b/>
+                <w:color w:val="000000" w:themeColor="text1"/>
+                <w:szCs w:val="24"/>
+              </w:rPr>
+            </w:pPr>
+            <w:r>
               <w:rPr>
                 <w:rFonts w:eastAsia="標楷體" w:cs="Times New Roman"/>
                 <w:b/>
                 <w:color w:val="C00000"/>
                 <w:szCs w:val="24"/>
               </w:rPr>
-            </w:pPr>
-            <w:r>
-              <w:rPr>
-                <w:rFonts w:eastAsia="標楷體" w:cs="Times New Roman"/>
-                <w:b/>
-                <w:color w:val="C00000"/>
-                <w:szCs w:val="24"/>
-              </w:rPr>
-              <w:t>Ongoing</w:t>
+              <w:t>Suspend</w:t>
             </w:r>
           </w:p>
         </w:tc>
@@ -3049,6 +3177,36 @@
                 <w:szCs w:val="24"/>
               </w:rPr>
             </w:pPr>
+            <w:r>
+              <w:rPr>
+                <w:rFonts w:eastAsia="標楷體" w:cs="Times New Roman"/>
+                <w:szCs w:val="24"/>
+              </w:rPr>
+              <w:t>C++ Client - (75K</w:t>
+            </w:r>
+            <w:r>
+              <w:rPr>
+                <w:rFonts w:eastAsia="標楷體" w:cs="Times New Roman"/>
+                <w:szCs w:val="24"/>
+              </w:rPr>
+              <w:t xml:space="preserve"> </w:t>
+            </w:r>
+            <w:proofErr w:type="spellStart"/>
+            <w:r>
+              <w:rPr>
+                <w:rFonts w:eastAsia="標楷體" w:cs="Times New Roman"/>
+                <w:szCs w:val="24"/>
+              </w:rPr>
+              <w:t>locs</w:t>
+            </w:r>
+            <w:proofErr w:type="spellEnd"/>
+            <w:r>
+              <w:rPr>
+                <w:rFonts w:eastAsia="標楷體" w:cs="Times New Roman"/>
+                <w:szCs w:val="24"/>
+              </w:rPr>
+              <w:t>)</w:t>
+            </w:r>
           </w:p>
         </w:tc>
       </w:tr>
@@ -3096,14 +3254,47 @@
                 <w:rFonts w:eastAsia="標楷體" w:cs="Times New Roman"/>
                 <w:szCs w:val="24"/>
               </w:rPr>
-              <w:t>Study Janitor Monkey</w:t>
-            </w:r>
-            <w:r>
-              <w:rPr>
-                <w:rFonts w:eastAsia="標楷體" w:cs="Times New Roman"/>
-                <w:szCs w:val="24"/>
-              </w:rPr>
-              <w:t>.</w:t>
+              <w:t xml:space="preserve">Finalize decision of the term open-source project: Alibaba’s </w:t>
+            </w:r>
+            <w:proofErr w:type="spellStart"/>
+            <w:r>
+              <w:rPr>
+                <w:rFonts w:eastAsia="標楷體" w:cs="Times New Roman"/>
+                <w:i/>
+                <w:szCs w:val="24"/>
+              </w:rPr>
+              <w:t>fastjson</w:t>
+            </w:r>
+            <w:proofErr w:type="spellEnd"/>
+            <w:r>
+              <w:rPr>
+                <w:rFonts w:eastAsia="標楷體" w:cs="Times New Roman"/>
+                <w:szCs w:val="24"/>
+              </w:rPr>
+              <w:t xml:space="preserve"> </w:t>
+            </w:r>
+            <w:r>
+              <w:rPr>
+                <w:rFonts w:eastAsia="標楷體" w:cs="Times New Roman"/>
+                <w:szCs w:val="24"/>
+              </w:rPr>
+              <w:t xml:space="preserve">consisting of 39K Java </w:t>
+            </w:r>
+            <w:proofErr w:type="spellStart"/>
+            <w:r>
+              <w:rPr>
+                <w:rFonts w:eastAsia="標楷體" w:cs="Times New Roman"/>
+                <w:szCs w:val="24"/>
+              </w:rPr>
+              <w:t>locs</w:t>
+            </w:r>
+            <w:proofErr w:type="spellEnd"/>
+            <w:r>
+              <w:rPr>
+                <w:rFonts w:eastAsia="標楷體" w:cs="Times New Roman"/>
+                <w:szCs w:val="24"/>
+              </w:rPr>
+              <w:t xml:space="preserve"> under /main directory.</w:t>
             </w:r>
           </w:p>
         </w:tc>
@@ -3115,6 +3306,28 @@
           </w:tcPr>
           <w:p>
             <w:pPr>
+              <w:cnfStyle w:val="000000100000" w:firstRow="0" w:lastRow="0" w:firstColumn="0" w:lastColumn="0" w:oddVBand="0" w:evenVBand="0" w:oddHBand="1" w:evenHBand="0" w:firstRowFirstColumn="0" w:firstRowLastColumn="0" w:lastRowFirstColumn="0" w:lastRowLastColumn="0"/>
+              <w:rPr>
+                <w:rFonts w:eastAsia="標楷體" w:cs="Times New Roman"/>
+                <w:szCs w:val="24"/>
+              </w:rPr>
+            </w:pPr>
+            <w:r>
+              <w:rPr>
+                <w:rFonts w:eastAsia="標楷體" w:cs="Times New Roman"/>
+                <w:szCs w:val="24"/>
+              </w:rPr>
+              <w:t>Whole Group</w:t>
+            </w:r>
+          </w:p>
+        </w:tc>
+        <w:tc>
+          <w:tcPr>
+            <w:tcW w:w="1084" w:type="dxa"/>
+            <w:vAlign w:val="center"/>
+          </w:tcPr>
+          <w:p>
+            <w:pPr>
               <w:jc w:val="center"/>
               <w:cnfStyle w:val="000000100000" w:firstRow="0" w:lastRow="0" w:firstColumn="0" w:lastColumn="0" w:oddVBand="0" w:evenVBand="0" w:oddHBand="1" w:evenHBand="0" w:firstRowFirstColumn="0" w:firstRowLastColumn="0" w:lastRowFirstColumn="0" w:lastRowLastColumn="0"/>
               <w:rPr>
@@ -3127,13 +3340,13 @@
                 <w:rFonts w:eastAsia="標楷體" w:cs="Times New Roman"/>
                 <w:szCs w:val="24"/>
               </w:rPr>
-              <w:t>David Chen</w:t>
-            </w:r>
-          </w:p>
-        </w:tc>
-        <w:tc>
-          <w:tcPr>
-            <w:tcW w:w="1084" w:type="dxa"/>
+              <w:t>3/31</w:t>
+            </w:r>
+          </w:p>
+        </w:tc>
+        <w:tc>
+          <w:tcPr>
+            <w:tcW w:w="1350" w:type="dxa"/>
             <w:vAlign w:val="center"/>
           </w:tcPr>
           <w:p>
@@ -3142,49 +3355,19 @@
               <w:cnfStyle w:val="000000100000" w:firstRow="0" w:lastRow="0" w:firstColumn="0" w:lastColumn="0" w:oddVBand="0" w:evenVBand="0" w:oddHBand="1" w:evenHBand="0" w:firstRowFirstColumn="0" w:firstRowLastColumn="0" w:lastRowFirstColumn="0" w:lastRowLastColumn="0"/>
               <w:rPr>
                 <w:rFonts w:eastAsia="標楷體" w:cs="Times New Roman"/>
-                <w:szCs w:val="24"/>
-              </w:rPr>
-            </w:pPr>
-            <w:r>
-              <w:rPr>
-                <w:rFonts w:eastAsia="標楷體" w:cs="Times New Roman"/>
-                <w:szCs w:val="24"/>
-              </w:rPr>
-              <w:t>4/</w:t>
-            </w:r>
-            <w:r>
-              <w:rPr>
-                <w:rFonts w:eastAsia="標楷體" w:cs="Times New Roman"/>
-                <w:szCs w:val="24"/>
-              </w:rPr>
-              <w:t>7</w:t>
-            </w:r>
-          </w:p>
-        </w:tc>
-        <w:tc>
-          <w:tcPr>
-            <w:tcW w:w="1350" w:type="dxa"/>
-            <w:vAlign w:val="center"/>
-          </w:tcPr>
-          <w:p>
-            <w:pPr>
-              <w:jc w:val="center"/>
-              <w:cnfStyle w:val="000000100000" w:firstRow="0" w:lastRow="0" w:firstColumn="0" w:lastColumn="0" w:oddVBand="0" w:evenVBand="0" w:oddHBand="1" w:evenHBand="0" w:firstRowFirstColumn="0" w:firstRowLastColumn="0" w:lastRowFirstColumn="0" w:lastRowLastColumn="0"/>
+                <w:b/>
+                <w:color w:val="000000" w:themeColor="text1"/>
+                <w:szCs w:val="24"/>
+              </w:rPr>
+            </w:pPr>
+            <w:r>
               <w:rPr>
                 <w:rFonts w:eastAsia="標楷體" w:cs="Times New Roman"/>
                 <w:b/>
                 <w:color w:val="C00000"/>
                 <w:szCs w:val="24"/>
               </w:rPr>
-            </w:pPr>
-            <w:r>
-              <w:rPr>
-                <w:rFonts w:eastAsia="標楷體" w:cs="Times New Roman"/>
-                <w:b/>
-                <w:color w:val="C00000"/>
-                <w:szCs w:val="24"/>
-              </w:rPr>
-              <w:t>Ongoing</w:t>
+              <w:t>Suspend</w:t>
             </w:r>
           </w:p>
         </w:tc>
@@ -3200,6 +3383,21 @@
                 <w:szCs w:val="24"/>
               </w:rPr>
             </w:pPr>
+            <w:r>
+              <w:rPr>
+                <w:rFonts w:eastAsia="標楷體" w:cs="Times New Roman"/>
+                <w:szCs w:val="24"/>
+              </w:rPr>
+              <w:t>Discussion with Prof. Lee (and approval) needed.</w:t>
+            </w:r>
+            <w:r>
+              <w:rPr>
+                <w:rFonts w:eastAsia="標楷體" w:cs="Times New Roman"/>
+                <w:szCs w:val="24"/>
+              </w:rPr>
+              <w:br/>
+              <w:t>System architecture study currently on hold.</w:t>
+            </w:r>
           </w:p>
         </w:tc>
       </w:tr>
@@ -3247,29 +3445,7 @@
                 <w:rFonts w:eastAsia="標楷體" w:cs="Times New Roman"/>
                 <w:szCs w:val="24"/>
               </w:rPr>
-              <w:t xml:space="preserve">Study </w:t>
-            </w:r>
-            <w:r>
-              <w:rPr>
-                <w:rFonts w:eastAsia="標楷體" w:cs="Times New Roman"/>
-                <w:i/>
-                <w:szCs w:val="24"/>
-              </w:rPr>
-              <w:t>CloudClient</w:t>
-            </w:r>
-            <w:r>
-              <w:rPr>
-                <w:rFonts w:eastAsia="標楷體" w:cs="Times New Roman"/>
-                <w:szCs w:val="24"/>
-              </w:rPr>
-              <w:t xml:space="preserve"> interface</w:t>
-            </w:r>
-            <w:r>
-              <w:rPr>
-                <w:rFonts w:eastAsia="標楷體" w:cs="Times New Roman"/>
-                <w:szCs w:val="24"/>
-              </w:rPr>
-              <w:t>.</w:t>
+              <w:t>Study JSON.java</w:t>
             </w:r>
           </w:p>
         </w:tc>
@@ -3281,6 +3457,28 @@
           </w:tcPr>
           <w:p>
             <w:pPr>
+              <w:cnfStyle w:val="000000010000" w:firstRow="0" w:lastRow="0" w:firstColumn="0" w:lastColumn="0" w:oddVBand="0" w:evenVBand="0" w:oddHBand="0" w:evenHBand="1" w:firstRowFirstColumn="0" w:firstRowLastColumn="0" w:lastRowFirstColumn="0" w:lastRowLastColumn="0"/>
+              <w:rPr>
+                <w:rFonts w:eastAsia="標楷體" w:cs="Times New Roman"/>
+                <w:szCs w:val="24"/>
+              </w:rPr>
+            </w:pPr>
+            <w:r>
+              <w:rPr>
+                <w:rFonts w:eastAsia="標楷體" w:cs="Times New Roman"/>
+                <w:szCs w:val="24"/>
+              </w:rPr>
+              <w:t>Amity Jang</w:t>
+            </w:r>
+          </w:p>
+        </w:tc>
+        <w:tc>
+          <w:tcPr>
+            <w:tcW w:w="1084" w:type="dxa"/>
+            <w:vAlign w:val="center"/>
+          </w:tcPr>
+          <w:p>
+            <w:pPr>
               <w:jc w:val="center"/>
               <w:cnfStyle w:val="000000010000" w:firstRow="0" w:lastRow="0" w:firstColumn="0" w:lastColumn="0" w:oddVBand="0" w:evenVBand="0" w:oddHBand="0" w:evenHBand="1" w:firstRowFirstColumn="0" w:firstRowLastColumn="0" w:lastRowFirstColumn="0" w:lastRowLastColumn="0"/>
               <w:rPr>
@@ -3293,13 +3491,13 @@
                 <w:rFonts w:eastAsia="標楷體" w:cs="Times New Roman"/>
                 <w:szCs w:val="24"/>
               </w:rPr>
-              <w:t>George Wang</w:t>
-            </w:r>
-          </w:p>
-        </w:tc>
-        <w:tc>
-          <w:tcPr>
-            <w:tcW w:w="1084" w:type="dxa"/>
+              <w:t>3/31</w:t>
+            </w:r>
+          </w:p>
+        </w:tc>
+        <w:tc>
+          <w:tcPr>
+            <w:tcW w:w="1350" w:type="dxa"/>
             <w:vAlign w:val="center"/>
           </w:tcPr>
           <w:p>
@@ -3308,41 +3506,9 @@
               <w:cnfStyle w:val="000000010000" w:firstRow="0" w:lastRow="0" w:firstColumn="0" w:lastColumn="0" w:oddVBand="0" w:evenVBand="0" w:oddHBand="0" w:evenHBand="1" w:firstRowFirstColumn="0" w:firstRowLastColumn="0" w:lastRowFirstColumn="0" w:lastRowLastColumn="0"/>
               <w:rPr>
                 <w:rFonts w:eastAsia="標楷體" w:cs="Times New Roman"/>
-                <w:szCs w:val="24"/>
-              </w:rPr>
-            </w:pPr>
-            <w:r>
-              <w:rPr>
-                <w:rFonts w:eastAsia="標楷體" w:cs="Times New Roman"/>
-                <w:szCs w:val="24"/>
-              </w:rPr>
-              <w:t>4/</w:t>
-            </w:r>
-            <w:r>
-              <w:rPr>
-                <w:rFonts w:eastAsia="標楷體" w:cs="Times New Roman"/>
-                <w:szCs w:val="24"/>
-              </w:rPr>
-              <w:t>7</w:t>
-            </w:r>
-          </w:p>
-        </w:tc>
-        <w:tc>
-          <w:tcPr>
-            <w:tcW w:w="1350" w:type="dxa"/>
-            <w:vAlign w:val="center"/>
-          </w:tcPr>
-          <w:p>
-            <w:pPr>
-              <w:jc w:val="center"/>
-              <w:cnfStyle w:val="000000010000" w:firstRow="0" w:lastRow="0" w:firstColumn="0" w:lastColumn="0" w:oddVBand="0" w:evenVBand="0" w:oddHBand="0" w:evenHBand="1" w:firstRowFirstColumn="0" w:firstRowLastColumn="0" w:lastRowFirstColumn="0" w:lastRowLastColumn="0"/>
-              <w:rPr>
-                <w:rStyle w:val="normaltextrun"/>
-                <w:rFonts w:ascii="Arial" w:hAnsi="Arial" w:cs="Arial"/>
                 <w:b/>
-                <w:bCs/>
-                <w:color w:val="008000"/>
-                <w:bdr w:val="none" w:sz="0" w:space="0" w:color="auto" w:frame="1"/>
+                <w:color w:val="000000" w:themeColor="text1"/>
+                <w:szCs w:val="24"/>
               </w:rPr>
             </w:pPr>
             <w:r>
@@ -3352,7 +3518,7 @@
                 <w:color w:val="C00000"/>
                 <w:szCs w:val="24"/>
               </w:rPr>
-              <w:t>Ongoing</w:t>
+              <w:t>Suspend</w:t>
             </w:r>
           </w:p>
         </w:tc>
@@ -3415,52 +3581,7 @@
                 <w:rFonts w:eastAsia="標楷體" w:cs="Times New Roman"/>
                 <w:szCs w:val="24"/>
               </w:rPr>
-              <w:t xml:space="preserve">Study </w:t>
-            </w:r>
-            <w:r>
-              <w:rPr>
-                <w:rFonts w:eastAsia="標楷體" w:cs="Times New Roman"/>
-                <w:i/>
-                <w:szCs w:val="24"/>
-              </w:rPr>
-              <w:t xml:space="preserve">AWSClient </w:t>
-            </w:r>
-            <w:r>
-              <w:rPr>
-                <w:rFonts w:eastAsia="標楷體" w:cs="Times New Roman"/>
-                <w:szCs w:val="24"/>
-              </w:rPr>
-              <w:t>class</w:t>
-            </w:r>
-            <w:r>
-              <w:rPr>
-                <w:rFonts w:eastAsia="標楷體" w:cs="Times New Roman"/>
-                <w:szCs w:val="24"/>
-              </w:rPr>
-              <w:br/>
-              <w:t xml:space="preserve">(implements </w:t>
-            </w:r>
-            <w:r>
-              <w:rPr>
-                <w:rFonts w:eastAsia="標楷體" w:cs="Times New Roman"/>
-                <w:i/>
-                <w:szCs w:val="24"/>
-              </w:rPr>
-              <w:t>CloudClient</w:t>
-            </w:r>
-            <w:r>
-              <w:rPr>
-                <w:rFonts w:eastAsia="標楷體" w:cs="Times New Roman"/>
-                <w:szCs w:val="24"/>
-              </w:rPr>
-              <w:t>)</w:t>
-            </w:r>
-            <w:r>
-              <w:rPr>
-                <w:rFonts w:eastAsia="標楷體" w:cs="Times New Roman"/>
-                <w:szCs w:val="24"/>
-              </w:rPr>
-              <w:t>.</w:t>
+              <w:t>Study JSONWrite.java</w:t>
             </w:r>
           </w:p>
         </w:tc>
@@ -3472,6 +3593,28 @@
           </w:tcPr>
           <w:p>
             <w:pPr>
+              <w:cnfStyle w:val="000000100000" w:firstRow="0" w:lastRow="0" w:firstColumn="0" w:lastColumn="0" w:oddVBand="0" w:evenVBand="0" w:oddHBand="1" w:evenHBand="0" w:firstRowFirstColumn="0" w:firstRowLastColumn="0" w:lastRowFirstColumn="0" w:lastRowLastColumn="0"/>
+              <w:rPr>
+                <w:rFonts w:eastAsia="標楷體" w:cs="Times New Roman"/>
+                <w:szCs w:val="24"/>
+              </w:rPr>
+            </w:pPr>
+            <w:r>
+              <w:rPr>
+                <w:rFonts w:eastAsia="標楷體" w:cs="Times New Roman"/>
+                <w:szCs w:val="24"/>
+              </w:rPr>
+              <w:t>Allen Yang</w:t>
+            </w:r>
+          </w:p>
+        </w:tc>
+        <w:tc>
+          <w:tcPr>
+            <w:tcW w:w="1084" w:type="dxa"/>
+            <w:vAlign w:val="center"/>
+          </w:tcPr>
+          <w:p>
+            <w:pPr>
               <w:jc w:val="center"/>
               <w:cnfStyle w:val="000000100000" w:firstRow="0" w:lastRow="0" w:firstColumn="0" w:lastColumn="0" w:oddVBand="0" w:evenVBand="0" w:oddHBand="1" w:evenHBand="0" w:firstRowFirstColumn="0" w:firstRowLastColumn="0" w:lastRowFirstColumn="0" w:lastRowLastColumn="0"/>
               <w:rPr>
@@ -3484,13 +3627,13 @@
                 <w:rFonts w:eastAsia="標楷體" w:cs="Times New Roman"/>
                 <w:szCs w:val="24"/>
               </w:rPr>
-              <w:t>Terry Hsu</w:t>
-            </w:r>
-          </w:p>
-        </w:tc>
-        <w:tc>
-          <w:tcPr>
-            <w:tcW w:w="1084" w:type="dxa"/>
+              <w:t>3/31</w:t>
+            </w:r>
+          </w:p>
+        </w:tc>
+        <w:tc>
+          <w:tcPr>
+            <w:tcW w:w="1350" w:type="dxa"/>
             <w:vAlign w:val="center"/>
           </w:tcPr>
           <w:p>
@@ -3499,41 +3642,9 @@
               <w:cnfStyle w:val="000000100000" w:firstRow="0" w:lastRow="0" w:firstColumn="0" w:lastColumn="0" w:oddVBand="0" w:evenVBand="0" w:oddHBand="1" w:evenHBand="0" w:firstRowFirstColumn="0" w:firstRowLastColumn="0" w:lastRowFirstColumn="0" w:lastRowLastColumn="0"/>
               <w:rPr>
                 <w:rFonts w:eastAsia="標楷體" w:cs="Times New Roman"/>
-                <w:szCs w:val="24"/>
-              </w:rPr>
-            </w:pPr>
-            <w:r>
-              <w:rPr>
-                <w:rFonts w:eastAsia="標楷體" w:cs="Times New Roman"/>
-                <w:szCs w:val="24"/>
-              </w:rPr>
-              <w:t>4/</w:t>
-            </w:r>
-            <w:r>
-              <w:rPr>
-                <w:rFonts w:eastAsia="標楷體" w:cs="Times New Roman"/>
-                <w:szCs w:val="24"/>
-              </w:rPr>
-              <w:t>7</w:t>
-            </w:r>
-          </w:p>
-        </w:tc>
-        <w:tc>
-          <w:tcPr>
-            <w:tcW w:w="1350" w:type="dxa"/>
-            <w:vAlign w:val="center"/>
-          </w:tcPr>
-          <w:p>
-            <w:pPr>
-              <w:jc w:val="center"/>
-              <w:cnfStyle w:val="000000100000" w:firstRow="0" w:lastRow="0" w:firstColumn="0" w:lastColumn="0" w:oddVBand="0" w:evenVBand="0" w:oddHBand="1" w:evenHBand="0" w:firstRowFirstColumn="0" w:firstRowLastColumn="0" w:lastRowFirstColumn="0" w:lastRowLastColumn="0"/>
-              <w:rPr>
-                <w:rStyle w:val="normaltextrun"/>
-                <w:rFonts w:ascii="Arial" w:hAnsi="Arial" w:cs="Arial"/>
                 <w:b/>
-                <w:bCs/>
-                <w:color w:val="008000"/>
-                <w:bdr w:val="none" w:sz="0" w:space="0" w:color="auto" w:frame="1"/>
+                <w:color w:val="000000" w:themeColor="text1"/>
+                <w:szCs w:val="24"/>
               </w:rPr>
             </w:pPr>
             <w:r>
@@ -3543,7 +3654,7 @@
                 <w:color w:val="C00000"/>
                 <w:szCs w:val="24"/>
               </w:rPr>
-              <w:t>Ongoing</w:t>
+              <w:t>Suspend</w:t>
             </w:r>
           </w:p>
         </w:tc>
@@ -3559,20 +3670,6 @@
                 <w:szCs w:val="24"/>
               </w:rPr>
             </w:pPr>
-            <w:r>
-              <w:rPr>
-                <w:rFonts w:eastAsia="標楷體" w:cs="Times New Roman"/>
-                <w:szCs w:val="24"/>
-              </w:rPr>
-              <w:t>Close work with George needed</w:t>
-            </w:r>
-            <w:r>
-              <w:rPr>
-                <w:rFonts w:eastAsia="標楷體" w:cs="Times New Roman"/>
-                <w:szCs w:val="24"/>
-              </w:rPr>
-              <w:t>.</w:t>
-            </w:r>
           </w:p>
         </w:tc>
       </w:tr>
@@ -3612,52 +3709,15 @@
               <w:cnfStyle w:val="000000010000" w:firstRow="0" w:lastRow="0" w:firstColumn="0" w:lastColumn="0" w:oddVBand="0" w:evenVBand="0" w:oddHBand="0" w:evenHBand="1" w:firstRowFirstColumn="0" w:firstRowLastColumn="0" w:lastRowFirstColumn="0" w:lastRowLastColumn="0"/>
               <w:rPr>
                 <w:rFonts w:eastAsia="標楷體" w:cs="Times New Roman"/>
-                <w:b/>
-                <w:szCs w:val="24"/>
-              </w:rPr>
-            </w:pPr>
-            <w:r>
-              <w:rPr>
-                <w:rFonts w:eastAsia="標楷體" w:cs="Times New Roman"/>
-                <w:i/>
-                <w:szCs w:val="24"/>
-              </w:rPr>
-              <w:t xml:space="preserve">Crawler </w:t>
-            </w:r>
-            <w:r>
-              <w:rPr>
-                <w:rFonts w:eastAsia="標楷體" w:cs="Times New Roman"/>
-                <w:szCs w:val="24"/>
-              </w:rPr>
-              <w:t>classes</w:t>
-            </w:r>
-            <w:r>
-              <w:rPr>
-                <w:rFonts w:eastAsia="標楷體" w:cs="Times New Roman"/>
-                <w:szCs w:val="24"/>
-              </w:rPr>
-              <w:t xml:space="preserve"> for three monkeys</w:t>
-            </w:r>
-            <w:r>
-              <w:rPr>
-                <w:rFonts w:eastAsia="標楷體" w:cs="Times New Roman"/>
-                <w:szCs w:val="24"/>
-              </w:rPr>
-              <w:t xml:space="preserve">; including </w:t>
-            </w:r>
-            <w:r>
-              <w:rPr>
-                <w:rFonts w:eastAsia="標楷體" w:cs="Times New Roman"/>
-                <w:szCs w:val="24"/>
-              </w:rPr>
-              <w:t>abstract classes and interface</w:t>
-            </w:r>
-            <w:r>
-              <w:rPr>
-                <w:rFonts w:eastAsia="標楷體" w:cs="Times New Roman"/>
-                <w:szCs w:val="24"/>
-              </w:rPr>
-              <w:t>.</w:t>
+                <w:szCs w:val="24"/>
+              </w:rPr>
+            </w:pPr>
+            <w:r>
+              <w:rPr>
+                <w:rFonts w:eastAsia="標楷體" w:cs="Times New Roman"/>
+                <w:szCs w:val="24"/>
+              </w:rPr>
+              <w:t>Study JSONObject.java</w:t>
             </w:r>
           </w:p>
         </w:tc>
@@ -3669,6 +3729,28 @@
           </w:tcPr>
           <w:p>
             <w:pPr>
+              <w:cnfStyle w:val="000000010000" w:firstRow="0" w:lastRow="0" w:firstColumn="0" w:lastColumn="0" w:oddVBand="0" w:evenVBand="0" w:oddHBand="0" w:evenHBand="1" w:firstRowFirstColumn="0" w:firstRowLastColumn="0" w:lastRowFirstColumn="0" w:lastRowLastColumn="0"/>
+              <w:rPr>
+                <w:rFonts w:eastAsia="標楷體" w:cs="Times New Roman"/>
+                <w:szCs w:val="24"/>
+              </w:rPr>
+            </w:pPr>
+            <w:r>
+              <w:rPr>
+                <w:rFonts w:eastAsia="標楷體" w:cs="Times New Roman"/>
+                <w:szCs w:val="24"/>
+              </w:rPr>
+              <w:t>David Chen</w:t>
+            </w:r>
+          </w:p>
+        </w:tc>
+        <w:tc>
+          <w:tcPr>
+            <w:tcW w:w="1084" w:type="dxa"/>
+            <w:vAlign w:val="center"/>
+          </w:tcPr>
+          <w:p>
+            <w:pPr>
               <w:jc w:val="center"/>
               <w:cnfStyle w:val="000000010000" w:firstRow="0" w:lastRow="0" w:firstColumn="0" w:lastColumn="0" w:oddVBand="0" w:evenVBand="0" w:oddHBand="0" w:evenHBand="1" w:firstRowFirstColumn="0" w:firstRowLastColumn="0" w:lastRowFirstColumn="0" w:lastRowLastColumn="0"/>
               <w:rPr>
@@ -3681,15 +3763,965 @@
                 <w:rFonts w:eastAsia="標楷體" w:cs="Times New Roman"/>
                 <w:szCs w:val="24"/>
               </w:rPr>
-              <w:t xml:space="preserve">George Wang, </w:t>
-            </w:r>
-            <w:r>
-              <w:rPr>
-                <w:rFonts w:eastAsia="標楷體" w:cs="Times New Roman"/>
-                <w:szCs w:val="24"/>
-              </w:rPr>
-              <w:t>Joe Yeh</w:t>
-            </w:r>
+              <w:t>3/31</w:t>
+            </w:r>
+          </w:p>
+        </w:tc>
+        <w:tc>
+          <w:tcPr>
+            <w:tcW w:w="1350" w:type="dxa"/>
+            <w:vAlign w:val="center"/>
+          </w:tcPr>
+          <w:p>
+            <w:pPr>
+              <w:jc w:val="center"/>
+              <w:cnfStyle w:val="000000010000" w:firstRow="0" w:lastRow="0" w:firstColumn="0" w:lastColumn="0" w:oddVBand="0" w:evenVBand="0" w:oddHBand="0" w:evenHBand="1" w:firstRowFirstColumn="0" w:firstRowLastColumn="0" w:lastRowFirstColumn="0" w:lastRowLastColumn="0"/>
+              <w:rPr>
+                <w:rFonts w:eastAsia="標楷體" w:cs="Times New Roman"/>
+                <w:b/>
+                <w:color w:val="000000" w:themeColor="text1"/>
+                <w:szCs w:val="24"/>
+              </w:rPr>
+            </w:pPr>
+            <w:r>
+              <w:rPr>
+                <w:rFonts w:eastAsia="標楷體" w:cs="Times New Roman"/>
+                <w:b/>
+                <w:color w:val="C00000"/>
+                <w:szCs w:val="24"/>
+              </w:rPr>
+              <w:t>Suspend</w:t>
+            </w:r>
+          </w:p>
+        </w:tc>
+        <w:tc>
+          <w:tcPr>
+            <w:tcW w:w="1982" w:type="dxa"/>
+          </w:tcPr>
+          <w:p>
+            <w:pPr>
+              <w:cnfStyle w:val="000000010000" w:firstRow="0" w:lastRow="0" w:firstColumn="0" w:lastColumn="0" w:oddVBand="0" w:evenVBand="0" w:oddHBand="0" w:evenHBand="1" w:firstRowFirstColumn="0" w:firstRowLastColumn="0" w:lastRowFirstColumn="0" w:lastRowLastColumn="0"/>
+              <w:rPr>
+                <w:rFonts w:eastAsia="標楷體" w:cs="Times New Roman"/>
+                <w:szCs w:val="24"/>
+              </w:rPr>
+            </w:pPr>
+          </w:p>
+        </w:tc>
+      </w:tr>
+      <w:tr>
+        <w:trPr>
+          <w:cnfStyle w:val="000000100000" w:firstRow="0" w:lastRow="0" w:firstColumn="0" w:lastColumn="0" w:oddVBand="0" w:evenVBand="0" w:oddHBand="1" w:evenHBand="0" w:firstRowFirstColumn="0" w:firstRowLastColumn="0" w:lastRowFirstColumn="0" w:lastRowLastColumn="0"/>
+        </w:trPr>
+        <w:tc>
+          <w:tcPr>
+            <w:cnfStyle w:val="001000000000" w:firstRow="0" w:lastRow="0" w:firstColumn="1" w:lastColumn="0" w:oddVBand="0" w:evenVBand="0" w:oddHBand="0" w:evenHBand="0" w:firstRowFirstColumn="0" w:firstRowLastColumn="0" w:lastRowFirstColumn="0" w:lastRowLastColumn="0"/>
+            <w:tcW w:w="675" w:type="dxa"/>
+          </w:tcPr>
+          <w:p>
+            <w:pPr>
+              <w:pStyle w:val="ListParagraph"/>
+              <w:numPr>
+                <w:ilvl w:val="0"/>
+                <w:numId w:val="41"/>
+              </w:numPr>
+              <w:ind w:leftChars="0"/>
+              <w:jc w:val="center"/>
+              <w:rPr>
+                <w:rFonts w:asciiTheme="minorHAnsi" w:eastAsia="標楷體" w:hAnsiTheme="minorHAnsi"/>
+                <w:b w:val="0"/>
+                <w:szCs w:val="24"/>
+              </w:rPr>
+            </w:pPr>
+          </w:p>
+        </w:tc>
+        <w:tc>
+          <w:tcPr>
+            <w:tcW w:w="3993" w:type="dxa"/>
+            <w:gridSpan w:val="2"/>
+          </w:tcPr>
+          <w:p>
+            <w:pPr>
+              <w:cnfStyle w:val="000000100000" w:firstRow="0" w:lastRow="0" w:firstColumn="0" w:lastColumn="0" w:oddVBand="0" w:evenVBand="0" w:oddHBand="1" w:evenHBand="0" w:firstRowFirstColumn="0" w:firstRowLastColumn="0" w:lastRowFirstColumn="0" w:lastRowLastColumn="0"/>
+              <w:rPr>
+                <w:rFonts w:eastAsia="標楷體" w:cs="Times New Roman"/>
+                <w:szCs w:val="24"/>
+              </w:rPr>
+            </w:pPr>
+            <w:r>
+              <w:rPr>
+                <w:rFonts w:eastAsia="標楷體" w:cs="Times New Roman"/>
+                <w:szCs w:val="24"/>
+              </w:rPr>
+              <w:t>Study JSONPath.java</w:t>
+            </w:r>
+          </w:p>
+        </w:tc>
+        <w:tc>
+          <w:tcPr>
+            <w:tcW w:w="1701" w:type="dxa"/>
+            <w:gridSpan w:val="2"/>
+            <w:vAlign w:val="center"/>
+          </w:tcPr>
+          <w:p>
+            <w:pPr>
+              <w:cnfStyle w:val="000000100000" w:firstRow="0" w:lastRow="0" w:firstColumn="0" w:lastColumn="0" w:oddVBand="0" w:evenVBand="0" w:oddHBand="1" w:evenHBand="0" w:firstRowFirstColumn="0" w:firstRowLastColumn="0" w:lastRowFirstColumn="0" w:lastRowLastColumn="0"/>
+              <w:rPr>
+                <w:rFonts w:eastAsia="標楷體" w:cs="Times New Roman"/>
+                <w:szCs w:val="24"/>
+              </w:rPr>
+            </w:pPr>
+            <w:r>
+              <w:rPr>
+                <w:rFonts w:eastAsia="標楷體" w:cs="Times New Roman"/>
+                <w:szCs w:val="24"/>
+              </w:rPr>
+              <w:t>Terry Hsu,</w:t>
+            </w:r>
+            <w:r>
+              <w:rPr>
+                <w:rFonts w:eastAsia="標楷體" w:cs="Times New Roman"/>
+                <w:szCs w:val="24"/>
+              </w:rPr>
+              <w:br/>
+              <w:t>George Wang</w:t>
+            </w:r>
+          </w:p>
+        </w:tc>
+        <w:tc>
+          <w:tcPr>
+            <w:tcW w:w="1084" w:type="dxa"/>
+            <w:vAlign w:val="center"/>
+          </w:tcPr>
+          <w:p>
+            <w:pPr>
+              <w:jc w:val="center"/>
+              <w:cnfStyle w:val="000000100000" w:firstRow="0" w:lastRow="0" w:firstColumn="0" w:lastColumn="0" w:oddVBand="0" w:evenVBand="0" w:oddHBand="1" w:evenHBand="0" w:firstRowFirstColumn="0" w:firstRowLastColumn="0" w:lastRowFirstColumn="0" w:lastRowLastColumn="0"/>
+              <w:rPr>
+                <w:rFonts w:eastAsia="標楷體" w:cs="Times New Roman"/>
+                <w:szCs w:val="24"/>
+              </w:rPr>
+            </w:pPr>
+            <w:r>
+              <w:rPr>
+                <w:rFonts w:eastAsia="標楷體" w:cs="Times New Roman"/>
+                <w:szCs w:val="24"/>
+              </w:rPr>
+              <w:t>3/31</w:t>
+            </w:r>
+          </w:p>
+        </w:tc>
+        <w:tc>
+          <w:tcPr>
+            <w:tcW w:w="1350" w:type="dxa"/>
+            <w:vAlign w:val="center"/>
+          </w:tcPr>
+          <w:p>
+            <w:pPr>
+              <w:jc w:val="center"/>
+              <w:cnfStyle w:val="000000100000" w:firstRow="0" w:lastRow="0" w:firstColumn="0" w:lastColumn="0" w:oddVBand="0" w:evenVBand="0" w:oddHBand="1" w:evenHBand="0" w:firstRowFirstColumn="0" w:firstRowLastColumn="0" w:lastRowFirstColumn="0" w:lastRowLastColumn="0"/>
+              <w:rPr>
+                <w:rFonts w:eastAsia="標楷體" w:cs="Times New Roman"/>
+                <w:b/>
+                <w:color w:val="000000" w:themeColor="text1"/>
+                <w:szCs w:val="24"/>
+              </w:rPr>
+            </w:pPr>
+            <w:r>
+              <w:rPr>
+                <w:rFonts w:eastAsia="標楷體" w:cs="Times New Roman"/>
+                <w:b/>
+                <w:color w:val="C00000"/>
+                <w:szCs w:val="24"/>
+              </w:rPr>
+              <w:t>Suspend</w:t>
+            </w:r>
+          </w:p>
+        </w:tc>
+        <w:tc>
+          <w:tcPr>
+            <w:tcW w:w="1982" w:type="dxa"/>
+          </w:tcPr>
+          <w:p>
+            <w:pPr>
+              <w:cnfStyle w:val="000000100000" w:firstRow="0" w:lastRow="0" w:firstColumn="0" w:lastColumn="0" w:oddVBand="0" w:evenVBand="0" w:oddHBand="1" w:evenHBand="0" w:firstRowFirstColumn="0" w:firstRowLastColumn="0" w:lastRowFirstColumn="0" w:lastRowLastColumn="0"/>
+              <w:rPr>
+                <w:rFonts w:eastAsia="標楷體" w:cs="Times New Roman"/>
+                <w:szCs w:val="24"/>
+              </w:rPr>
+            </w:pPr>
+          </w:p>
+        </w:tc>
+      </w:tr>
+      <w:tr>
+        <w:trPr>
+          <w:cnfStyle w:val="000000010000" w:firstRow="0" w:lastRow="0" w:firstColumn="0" w:lastColumn="0" w:oddVBand="0" w:evenVBand="0" w:oddHBand="0" w:evenHBand="1" w:firstRowFirstColumn="0" w:firstRowLastColumn="0" w:lastRowFirstColumn="0" w:lastRowLastColumn="0"/>
+        </w:trPr>
+        <w:tc>
+          <w:tcPr>
+            <w:cnfStyle w:val="001000000000" w:firstRow="0" w:lastRow="0" w:firstColumn="1" w:lastColumn="0" w:oddVBand="0" w:evenVBand="0" w:oddHBand="0" w:evenHBand="0" w:firstRowFirstColumn="0" w:firstRowLastColumn="0" w:lastRowFirstColumn="0" w:lastRowLastColumn="0"/>
+            <w:tcW w:w="675" w:type="dxa"/>
+          </w:tcPr>
+          <w:p>
+            <w:pPr>
+              <w:pStyle w:val="ListParagraph"/>
+              <w:numPr>
+                <w:ilvl w:val="0"/>
+                <w:numId w:val="41"/>
+              </w:numPr>
+              <w:ind w:leftChars="0"/>
+              <w:jc w:val="center"/>
+              <w:rPr>
+                <w:rFonts w:asciiTheme="minorHAnsi" w:eastAsia="標楷體" w:hAnsiTheme="minorHAnsi"/>
+                <w:b w:val="0"/>
+                <w:szCs w:val="24"/>
+              </w:rPr>
+            </w:pPr>
+          </w:p>
+        </w:tc>
+        <w:tc>
+          <w:tcPr>
+            <w:tcW w:w="3993" w:type="dxa"/>
+            <w:gridSpan w:val="2"/>
+          </w:tcPr>
+          <w:p>
+            <w:pPr>
+              <w:cnfStyle w:val="000000010000" w:firstRow="0" w:lastRow="0" w:firstColumn="0" w:lastColumn="0" w:oddVBand="0" w:evenVBand="0" w:oddHBand="0" w:evenHBand="1" w:firstRowFirstColumn="0" w:firstRowLastColumn="0" w:lastRowFirstColumn="0" w:lastRowLastColumn="0"/>
+              <w:rPr>
+                <w:rFonts w:eastAsia="標楷體" w:cs="Times New Roman"/>
+                <w:szCs w:val="24"/>
+              </w:rPr>
+            </w:pPr>
+            <w:r>
+              <w:rPr>
+                <w:rFonts w:eastAsia="標楷體" w:cs="Times New Roman"/>
+                <w:szCs w:val="24"/>
+              </w:rPr>
+              <w:t>Study JSONReader.java</w:t>
+            </w:r>
+          </w:p>
+        </w:tc>
+        <w:tc>
+          <w:tcPr>
+            <w:tcW w:w="1701" w:type="dxa"/>
+            <w:gridSpan w:val="2"/>
+            <w:vAlign w:val="center"/>
+          </w:tcPr>
+          <w:p>
+            <w:pPr>
+              <w:cnfStyle w:val="000000010000" w:firstRow="0" w:lastRow="0" w:firstColumn="0" w:lastColumn="0" w:oddVBand="0" w:evenVBand="0" w:oddHBand="0" w:evenHBand="1" w:firstRowFirstColumn="0" w:firstRowLastColumn="0" w:lastRowFirstColumn="0" w:lastRowLastColumn="0"/>
+              <w:rPr>
+                <w:rFonts w:eastAsia="標楷體" w:cs="Times New Roman"/>
+                <w:szCs w:val="24"/>
+              </w:rPr>
+            </w:pPr>
+            <w:r>
+              <w:rPr>
+                <w:rFonts w:eastAsia="標楷體" w:cs="Times New Roman"/>
+                <w:szCs w:val="24"/>
+              </w:rPr>
+              <w:t xml:space="preserve">Joe </w:t>
+            </w:r>
+            <w:proofErr w:type="spellStart"/>
+            <w:r>
+              <w:rPr>
+                <w:rFonts w:eastAsia="標楷體" w:cs="Times New Roman"/>
+                <w:szCs w:val="24"/>
+              </w:rPr>
+              <w:t>Yeh</w:t>
+            </w:r>
+            <w:proofErr w:type="spellEnd"/>
+          </w:p>
+        </w:tc>
+        <w:tc>
+          <w:tcPr>
+            <w:tcW w:w="1084" w:type="dxa"/>
+            <w:vAlign w:val="center"/>
+          </w:tcPr>
+          <w:p>
+            <w:pPr>
+              <w:jc w:val="center"/>
+              <w:cnfStyle w:val="000000010000" w:firstRow="0" w:lastRow="0" w:firstColumn="0" w:lastColumn="0" w:oddVBand="0" w:evenVBand="0" w:oddHBand="0" w:evenHBand="1" w:firstRowFirstColumn="0" w:firstRowLastColumn="0" w:lastRowFirstColumn="0" w:lastRowLastColumn="0"/>
+              <w:rPr>
+                <w:rFonts w:eastAsia="標楷體" w:cs="Times New Roman"/>
+                <w:szCs w:val="24"/>
+              </w:rPr>
+            </w:pPr>
+            <w:r>
+              <w:rPr>
+                <w:rFonts w:eastAsia="標楷體" w:cs="Times New Roman"/>
+                <w:szCs w:val="24"/>
+              </w:rPr>
+              <w:t>3/31</w:t>
+            </w:r>
+          </w:p>
+        </w:tc>
+        <w:tc>
+          <w:tcPr>
+            <w:tcW w:w="1350" w:type="dxa"/>
+            <w:vAlign w:val="center"/>
+          </w:tcPr>
+          <w:p>
+            <w:pPr>
+              <w:jc w:val="center"/>
+              <w:cnfStyle w:val="000000010000" w:firstRow="0" w:lastRow="0" w:firstColumn="0" w:lastColumn="0" w:oddVBand="0" w:evenVBand="0" w:oddHBand="0" w:evenHBand="1" w:firstRowFirstColumn="0" w:firstRowLastColumn="0" w:lastRowFirstColumn="0" w:lastRowLastColumn="0"/>
+              <w:rPr>
+                <w:rFonts w:eastAsia="標楷體" w:cs="Times New Roman"/>
+                <w:b/>
+                <w:color w:val="000000" w:themeColor="text1"/>
+                <w:szCs w:val="24"/>
+              </w:rPr>
+            </w:pPr>
+            <w:r>
+              <w:rPr>
+                <w:rFonts w:eastAsia="標楷體" w:cs="Times New Roman"/>
+                <w:b/>
+                <w:color w:val="C00000"/>
+                <w:szCs w:val="24"/>
+              </w:rPr>
+              <w:t>Suspend</w:t>
+            </w:r>
+          </w:p>
+        </w:tc>
+        <w:tc>
+          <w:tcPr>
+            <w:tcW w:w="1982" w:type="dxa"/>
+          </w:tcPr>
+          <w:p>
+            <w:pPr>
+              <w:cnfStyle w:val="000000010000" w:firstRow="0" w:lastRow="0" w:firstColumn="0" w:lastColumn="0" w:oddVBand="0" w:evenVBand="0" w:oddHBand="0" w:evenHBand="1" w:firstRowFirstColumn="0" w:firstRowLastColumn="0" w:lastRowFirstColumn="0" w:lastRowLastColumn="0"/>
+              <w:rPr>
+                <w:rFonts w:eastAsia="標楷體" w:cs="Times New Roman"/>
+                <w:szCs w:val="24"/>
+              </w:rPr>
+            </w:pPr>
+          </w:p>
+        </w:tc>
+      </w:tr>
+      <w:tr>
+        <w:trPr>
+          <w:cnfStyle w:val="000000100000" w:firstRow="0" w:lastRow="0" w:firstColumn="0" w:lastColumn="0" w:oddVBand="0" w:evenVBand="0" w:oddHBand="1" w:evenHBand="0" w:firstRowFirstColumn="0" w:firstRowLastColumn="0" w:lastRowFirstColumn="0" w:lastRowLastColumn="0"/>
+        </w:trPr>
+        <w:tc>
+          <w:tcPr>
+            <w:cnfStyle w:val="001000000000" w:firstRow="0" w:lastRow="0" w:firstColumn="1" w:lastColumn="0" w:oddVBand="0" w:evenVBand="0" w:oddHBand="0" w:evenHBand="0" w:firstRowFirstColumn="0" w:firstRowLastColumn="0" w:lastRowFirstColumn="0" w:lastRowLastColumn="0"/>
+            <w:tcW w:w="675" w:type="dxa"/>
+          </w:tcPr>
+          <w:p>
+            <w:pPr>
+              <w:pStyle w:val="ListParagraph"/>
+              <w:numPr>
+                <w:ilvl w:val="0"/>
+                <w:numId w:val="41"/>
+              </w:numPr>
+              <w:ind w:leftChars="0"/>
+              <w:jc w:val="center"/>
+              <w:rPr>
+                <w:rFonts w:asciiTheme="minorHAnsi" w:eastAsia="標楷體" w:hAnsiTheme="minorHAnsi"/>
+                <w:b w:val="0"/>
+                <w:szCs w:val="24"/>
+              </w:rPr>
+            </w:pPr>
+          </w:p>
+        </w:tc>
+        <w:tc>
+          <w:tcPr>
+            <w:tcW w:w="3993" w:type="dxa"/>
+            <w:gridSpan w:val="2"/>
+          </w:tcPr>
+          <w:p>
+            <w:pPr>
+              <w:cnfStyle w:val="000000100000" w:firstRow="0" w:lastRow="0" w:firstColumn="0" w:lastColumn="0" w:oddVBand="0" w:evenVBand="0" w:oddHBand="1" w:evenHBand="0" w:firstRowFirstColumn="0" w:firstRowLastColumn="0" w:lastRowFirstColumn="0" w:lastRowLastColumn="0"/>
+              <w:rPr>
+                <w:rFonts w:eastAsia="標楷體" w:cs="Times New Roman"/>
+                <w:szCs w:val="24"/>
+              </w:rPr>
+            </w:pPr>
+            <w:r>
+              <w:rPr>
+                <w:rFonts w:eastAsia="標楷體" w:cs="Times New Roman"/>
+                <w:szCs w:val="24"/>
+              </w:rPr>
+              <w:t>Draw “</w:t>
+            </w:r>
+            <w:r>
+              <w:rPr>
+                <w:rFonts w:eastAsia="標楷體"/>
+                <w:szCs w:val="24"/>
+              </w:rPr>
+              <w:t>Purchasing Department</w:t>
+            </w:r>
+            <w:r>
+              <w:rPr>
+                <w:rFonts w:eastAsia="標楷體"/>
+                <w:szCs w:val="24"/>
+              </w:rPr>
+              <w:t>”</w:t>
+            </w:r>
+            <w:r>
+              <w:rPr>
+                <w:rFonts w:eastAsia="標楷體" w:cs="Times New Roman"/>
+                <w:szCs w:val="24"/>
+              </w:rPr>
+              <w:t xml:space="preserve"> class diagram based on the requirements s</w:t>
+            </w:r>
+            <w:r>
+              <w:rPr>
+                <w:rFonts w:eastAsia="標楷體" w:cs="Times New Roman"/>
+                <w:szCs w:val="24"/>
+              </w:rPr>
+              <w:t>tatements</w:t>
+            </w:r>
+            <w:r>
+              <w:rPr>
+                <w:rFonts w:eastAsia="標楷體" w:cs="Times New Roman"/>
+                <w:szCs w:val="24"/>
+              </w:rPr>
+              <w:t>.</w:t>
+            </w:r>
+          </w:p>
+        </w:tc>
+        <w:tc>
+          <w:tcPr>
+            <w:tcW w:w="1701" w:type="dxa"/>
+            <w:gridSpan w:val="2"/>
+            <w:vAlign w:val="center"/>
+          </w:tcPr>
+          <w:p>
+            <w:pPr>
+              <w:cnfStyle w:val="000000100000" w:firstRow="0" w:lastRow="0" w:firstColumn="0" w:lastColumn="0" w:oddVBand="0" w:evenVBand="0" w:oddHBand="1" w:evenHBand="0" w:firstRowFirstColumn="0" w:firstRowLastColumn="0" w:lastRowFirstColumn="0" w:lastRowLastColumn="0"/>
+              <w:rPr>
+                <w:rFonts w:eastAsia="標楷體" w:cs="Times New Roman"/>
+                <w:szCs w:val="24"/>
+              </w:rPr>
+            </w:pPr>
+            <w:r>
+              <w:rPr>
+                <w:rFonts w:eastAsia="標楷體" w:cs="Times New Roman"/>
+                <w:szCs w:val="24"/>
+              </w:rPr>
+              <w:t>Whole Group</w:t>
+            </w:r>
+          </w:p>
+        </w:tc>
+        <w:tc>
+          <w:tcPr>
+            <w:tcW w:w="1084" w:type="dxa"/>
+            <w:vAlign w:val="center"/>
+          </w:tcPr>
+          <w:p>
+            <w:pPr>
+              <w:jc w:val="center"/>
+              <w:cnfStyle w:val="000000100000" w:firstRow="0" w:lastRow="0" w:firstColumn="0" w:lastColumn="0" w:oddVBand="0" w:evenVBand="0" w:oddHBand="1" w:evenHBand="0" w:firstRowFirstColumn="0" w:firstRowLastColumn="0" w:lastRowFirstColumn="0" w:lastRowLastColumn="0"/>
+              <w:rPr>
+                <w:rFonts w:eastAsia="標楷體" w:cs="Times New Roman"/>
+                <w:szCs w:val="24"/>
+              </w:rPr>
+            </w:pPr>
+            <w:r>
+              <w:rPr>
+                <w:rFonts w:eastAsia="標楷體" w:cs="Times New Roman"/>
+                <w:szCs w:val="24"/>
+              </w:rPr>
+              <w:t>3</w:t>
+            </w:r>
+            <w:r>
+              <w:rPr>
+                <w:rFonts w:eastAsia="標楷體" w:cs="Times New Roman"/>
+                <w:szCs w:val="24"/>
+              </w:rPr>
+              <w:t>/</w:t>
+            </w:r>
+            <w:r>
+              <w:rPr>
+                <w:rFonts w:eastAsia="標楷體" w:cs="Times New Roman"/>
+                <w:szCs w:val="24"/>
+              </w:rPr>
+              <w:t>27</w:t>
+            </w:r>
+          </w:p>
+        </w:tc>
+        <w:tc>
+          <w:tcPr>
+            <w:tcW w:w="1350" w:type="dxa"/>
+            <w:vAlign w:val="center"/>
+          </w:tcPr>
+          <w:p>
+            <w:pPr>
+              <w:jc w:val="center"/>
+              <w:cnfStyle w:val="000000100000" w:firstRow="0" w:lastRow="0" w:firstColumn="0" w:lastColumn="0" w:oddVBand="0" w:evenVBand="0" w:oddHBand="1" w:evenHBand="0" w:firstRowFirstColumn="0" w:firstRowLastColumn="0" w:lastRowFirstColumn="0" w:lastRowLastColumn="0"/>
+              <w:rPr>
+                <w:rFonts w:eastAsia="標楷體" w:cs="Times New Roman"/>
+                <w:b/>
+                <w:color w:val="000000" w:themeColor="text1"/>
+                <w:szCs w:val="24"/>
+              </w:rPr>
+            </w:pPr>
+            <w:r>
+              <w:rPr>
+                <w:rFonts w:eastAsia="標楷體" w:cs="Times New Roman"/>
+                <w:b/>
+                <w:color w:val="000000" w:themeColor="text1"/>
+                <w:szCs w:val="24"/>
+              </w:rPr>
+              <w:t>Closed</w:t>
+            </w:r>
+            <w:r>
+              <w:rPr>
+                <w:rFonts w:eastAsia="標楷體" w:cs="Times New Roman"/>
+                <w:b/>
+                <w:color w:val="000000" w:themeColor="text1"/>
+                <w:szCs w:val="24"/>
+              </w:rPr>
+              <w:t xml:space="preserve">　</w:t>
+            </w:r>
+            <w:r>
+              <w:rPr>
+                <w:rFonts w:eastAsia="標楷體" w:cs="Times New Roman"/>
+                <w:b/>
+                <w:szCs w:val="24"/>
+              </w:rPr>
+              <w:t>3/27</w:t>
+            </w:r>
+          </w:p>
+        </w:tc>
+        <w:tc>
+          <w:tcPr>
+            <w:tcW w:w="1982" w:type="dxa"/>
+          </w:tcPr>
+          <w:p>
+            <w:pPr>
+              <w:cnfStyle w:val="000000100000" w:firstRow="0" w:lastRow="0" w:firstColumn="0" w:lastColumn="0" w:oddVBand="0" w:evenVBand="0" w:oddHBand="1" w:evenHBand="0" w:firstRowFirstColumn="0" w:firstRowLastColumn="0" w:lastRowFirstColumn="0" w:lastRowLastColumn="0"/>
+              <w:rPr>
+                <w:rFonts w:eastAsia="標楷體" w:cs="Times New Roman"/>
+                <w:szCs w:val="24"/>
+              </w:rPr>
+            </w:pPr>
+          </w:p>
+        </w:tc>
+      </w:tr>
+      <w:tr>
+        <w:trPr>
+          <w:cnfStyle w:val="000000010000" w:firstRow="0" w:lastRow="0" w:firstColumn="0" w:lastColumn="0" w:oddVBand="0" w:evenVBand="0" w:oddHBand="0" w:evenHBand="1" w:firstRowFirstColumn="0" w:firstRowLastColumn="0" w:lastRowFirstColumn="0" w:lastRowLastColumn="0"/>
+        </w:trPr>
+        <w:tc>
+          <w:tcPr>
+            <w:cnfStyle w:val="001000000000" w:firstRow="0" w:lastRow="0" w:firstColumn="1" w:lastColumn="0" w:oddVBand="0" w:evenVBand="0" w:oddHBand="0" w:evenHBand="0" w:firstRowFirstColumn="0" w:firstRowLastColumn="0" w:lastRowFirstColumn="0" w:lastRowLastColumn="0"/>
+            <w:tcW w:w="675" w:type="dxa"/>
+          </w:tcPr>
+          <w:p>
+            <w:pPr>
+              <w:pStyle w:val="ListParagraph"/>
+              <w:numPr>
+                <w:ilvl w:val="0"/>
+                <w:numId w:val="41"/>
+              </w:numPr>
+              <w:ind w:leftChars="0"/>
+              <w:jc w:val="center"/>
+              <w:rPr>
+                <w:rFonts w:asciiTheme="minorHAnsi" w:eastAsia="標楷體" w:hAnsiTheme="minorHAnsi"/>
+                <w:b w:val="0"/>
+                <w:szCs w:val="24"/>
+              </w:rPr>
+            </w:pPr>
+          </w:p>
+        </w:tc>
+        <w:tc>
+          <w:tcPr>
+            <w:tcW w:w="3993" w:type="dxa"/>
+            <w:gridSpan w:val="2"/>
+          </w:tcPr>
+          <w:p>
+            <w:pPr>
+              <w:cnfStyle w:val="000000010000" w:firstRow="0" w:lastRow="0" w:firstColumn="0" w:lastColumn="0" w:oddVBand="0" w:evenVBand="0" w:oddHBand="0" w:evenHBand="1" w:firstRowFirstColumn="0" w:firstRowLastColumn="0" w:lastRowFirstColumn="0" w:lastRowLastColumn="0"/>
+              <w:rPr>
+                <w:rFonts w:eastAsia="標楷體" w:cs="Times New Roman"/>
+                <w:szCs w:val="24"/>
+              </w:rPr>
+            </w:pPr>
+            <w:r>
+              <w:rPr>
+                <w:rFonts w:eastAsia="標楷體" w:cs="Times New Roman"/>
+                <w:szCs w:val="24"/>
+              </w:rPr>
+              <w:t>Draw “</w:t>
+            </w:r>
+            <w:r>
+              <w:rPr>
+                <w:rFonts w:eastAsia="標楷體"/>
+                <w:szCs w:val="24"/>
+              </w:rPr>
+              <w:t>Milk Delivery System</w:t>
+            </w:r>
+            <w:r>
+              <w:rPr>
+                <w:rFonts w:eastAsia="標楷體"/>
+                <w:szCs w:val="24"/>
+              </w:rPr>
+              <w:t>”</w:t>
+            </w:r>
+            <w:r>
+              <w:rPr>
+                <w:rFonts w:eastAsia="標楷體" w:cs="Times New Roman"/>
+                <w:szCs w:val="24"/>
+              </w:rPr>
+              <w:t xml:space="preserve"> class diagram based on the requirements s</w:t>
+            </w:r>
+            <w:r>
+              <w:rPr>
+                <w:rFonts w:eastAsia="標楷體" w:cs="Times New Roman"/>
+                <w:szCs w:val="24"/>
+              </w:rPr>
+              <w:t>tatements</w:t>
+            </w:r>
+            <w:r>
+              <w:rPr>
+                <w:rFonts w:eastAsia="標楷體" w:cs="Times New Roman"/>
+                <w:szCs w:val="24"/>
+              </w:rPr>
+              <w:t>.</w:t>
+            </w:r>
+          </w:p>
+        </w:tc>
+        <w:tc>
+          <w:tcPr>
+            <w:tcW w:w="1701" w:type="dxa"/>
+            <w:gridSpan w:val="2"/>
+            <w:vAlign w:val="center"/>
+          </w:tcPr>
+          <w:p>
+            <w:pPr>
+              <w:jc w:val="center"/>
+              <w:cnfStyle w:val="000000010000" w:firstRow="0" w:lastRow="0" w:firstColumn="0" w:lastColumn="0" w:oddVBand="0" w:evenVBand="0" w:oddHBand="0" w:evenHBand="1" w:firstRowFirstColumn="0" w:firstRowLastColumn="0" w:lastRowFirstColumn="0" w:lastRowLastColumn="0"/>
+              <w:rPr>
+                <w:rFonts w:eastAsia="標楷體" w:cs="Times New Roman"/>
+                <w:szCs w:val="24"/>
+              </w:rPr>
+            </w:pPr>
+            <w:r>
+              <w:rPr>
+                <w:rFonts w:eastAsia="標楷體" w:cs="Times New Roman"/>
+                <w:szCs w:val="24"/>
+              </w:rPr>
+              <w:t>Whole Group</w:t>
+            </w:r>
+          </w:p>
+        </w:tc>
+        <w:tc>
+          <w:tcPr>
+            <w:tcW w:w="1084" w:type="dxa"/>
+            <w:vAlign w:val="center"/>
+          </w:tcPr>
+          <w:p>
+            <w:pPr>
+              <w:jc w:val="center"/>
+              <w:cnfStyle w:val="000000010000" w:firstRow="0" w:lastRow="0" w:firstColumn="0" w:lastColumn="0" w:oddVBand="0" w:evenVBand="0" w:oddHBand="0" w:evenHBand="1" w:firstRowFirstColumn="0" w:firstRowLastColumn="0" w:lastRowFirstColumn="0" w:lastRowLastColumn="0"/>
+              <w:rPr>
+                <w:rFonts w:eastAsia="標楷體" w:cs="Times New Roman"/>
+                <w:szCs w:val="24"/>
+              </w:rPr>
+            </w:pPr>
+            <w:r>
+              <w:rPr>
+                <w:rFonts w:eastAsia="標楷體" w:cs="Times New Roman"/>
+                <w:szCs w:val="24"/>
+              </w:rPr>
+              <w:t>3/27</w:t>
+            </w:r>
+          </w:p>
+        </w:tc>
+        <w:tc>
+          <w:tcPr>
+            <w:tcW w:w="1350" w:type="dxa"/>
+            <w:vAlign w:val="center"/>
+          </w:tcPr>
+          <w:p>
+            <w:pPr>
+              <w:jc w:val="center"/>
+              <w:cnfStyle w:val="000000010000" w:firstRow="0" w:lastRow="0" w:firstColumn="0" w:lastColumn="0" w:oddVBand="0" w:evenVBand="0" w:oddHBand="0" w:evenHBand="1" w:firstRowFirstColumn="0" w:firstRowLastColumn="0" w:lastRowFirstColumn="0" w:lastRowLastColumn="0"/>
+              <w:rPr>
+                <w:rFonts w:eastAsia="標楷體" w:cs="Times New Roman"/>
+                <w:b/>
+                <w:color w:val="00B050"/>
+                <w:szCs w:val="24"/>
+              </w:rPr>
+            </w:pPr>
+            <w:r>
+              <w:rPr>
+                <w:rFonts w:eastAsia="標楷體" w:cs="Times New Roman"/>
+                <w:b/>
+                <w:color w:val="000000" w:themeColor="text1"/>
+                <w:szCs w:val="24"/>
+              </w:rPr>
+              <w:t>Closed</w:t>
+            </w:r>
+            <w:r>
+              <w:rPr>
+                <w:rFonts w:eastAsia="標楷體" w:cs="Times New Roman"/>
+                <w:b/>
+                <w:color w:val="000000" w:themeColor="text1"/>
+                <w:szCs w:val="24"/>
+              </w:rPr>
+              <w:t xml:space="preserve">　</w:t>
+            </w:r>
+            <w:r>
+              <w:rPr>
+                <w:rFonts w:eastAsia="標楷體" w:cs="Times New Roman"/>
+                <w:b/>
+                <w:szCs w:val="24"/>
+              </w:rPr>
+              <w:t>3/27</w:t>
+            </w:r>
+          </w:p>
+        </w:tc>
+        <w:tc>
+          <w:tcPr>
+            <w:tcW w:w="1982" w:type="dxa"/>
+          </w:tcPr>
+          <w:p>
+            <w:pPr>
+              <w:cnfStyle w:val="000000010000" w:firstRow="0" w:lastRow="0" w:firstColumn="0" w:lastColumn="0" w:oddVBand="0" w:evenVBand="0" w:oddHBand="0" w:evenHBand="1" w:firstRowFirstColumn="0" w:firstRowLastColumn="0" w:lastRowFirstColumn="0" w:lastRowLastColumn="0"/>
+              <w:rPr>
+                <w:rFonts w:eastAsia="標楷體" w:cs="Times New Roman"/>
+                <w:szCs w:val="24"/>
+              </w:rPr>
+            </w:pPr>
+          </w:p>
+        </w:tc>
+      </w:tr>
+      <w:tr>
+        <w:trPr>
+          <w:cnfStyle w:val="000000100000" w:firstRow="0" w:lastRow="0" w:firstColumn="0" w:lastColumn="0" w:oddVBand="0" w:evenVBand="0" w:oddHBand="1" w:evenHBand="0" w:firstRowFirstColumn="0" w:firstRowLastColumn="0" w:lastRowFirstColumn="0" w:lastRowLastColumn="0"/>
+        </w:trPr>
+        <w:tc>
+          <w:tcPr>
+            <w:cnfStyle w:val="001000000000" w:firstRow="0" w:lastRow="0" w:firstColumn="1" w:lastColumn="0" w:oddVBand="0" w:evenVBand="0" w:oddHBand="0" w:evenHBand="0" w:firstRowFirstColumn="0" w:firstRowLastColumn="0" w:lastRowFirstColumn="0" w:lastRowLastColumn="0"/>
+            <w:tcW w:w="675" w:type="dxa"/>
+          </w:tcPr>
+          <w:p>
+            <w:pPr>
+              <w:pStyle w:val="ListParagraph"/>
+              <w:numPr>
+                <w:ilvl w:val="0"/>
+                <w:numId w:val="41"/>
+              </w:numPr>
+              <w:ind w:leftChars="0"/>
+              <w:jc w:val="center"/>
+              <w:rPr>
+                <w:rFonts w:asciiTheme="minorHAnsi" w:eastAsia="標楷體" w:hAnsiTheme="minorHAnsi"/>
+                <w:b w:val="0"/>
+                <w:bCs w:val="0"/>
+                <w:szCs w:val="24"/>
+              </w:rPr>
+            </w:pPr>
+          </w:p>
+        </w:tc>
+        <w:tc>
+          <w:tcPr>
+            <w:tcW w:w="3993" w:type="dxa"/>
+            <w:gridSpan w:val="2"/>
+          </w:tcPr>
+          <w:p>
+            <w:pPr>
+              <w:cnfStyle w:val="000000100000" w:firstRow="0" w:lastRow="0" w:firstColumn="0" w:lastColumn="0" w:oddVBand="0" w:evenVBand="0" w:oddHBand="1" w:evenHBand="0" w:firstRowFirstColumn="0" w:firstRowLastColumn="0" w:lastRowFirstColumn="0" w:lastRowLastColumn="0"/>
+              <w:rPr>
+                <w:rFonts w:eastAsia="標楷體" w:cs="Times New Roman"/>
+                <w:szCs w:val="24"/>
+              </w:rPr>
+            </w:pPr>
+            <w:r>
+              <w:rPr>
+                <w:rFonts w:eastAsia="標楷體" w:cs="Times New Roman"/>
+                <w:szCs w:val="24"/>
+              </w:rPr>
+              <w:t>Complete early draft of SimianArmy system architecture.</w:t>
+            </w:r>
+          </w:p>
+        </w:tc>
+        <w:tc>
+          <w:tcPr>
+            <w:tcW w:w="1701" w:type="dxa"/>
+            <w:gridSpan w:val="2"/>
+            <w:vAlign w:val="center"/>
+          </w:tcPr>
+          <w:p>
+            <w:pPr>
+              <w:jc w:val="center"/>
+              <w:cnfStyle w:val="000000100000" w:firstRow="0" w:lastRow="0" w:firstColumn="0" w:lastColumn="0" w:oddVBand="0" w:evenVBand="0" w:oddHBand="1" w:evenHBand="0" w:firstRowFirstColumn="0" w:firstRowLastColumn="0" w:lastRowFirstColumn="0" w:lastRowLastColumn="0"/>
+              <w:rPr>
+                <w:rFonts w:eastAsia="標楷體" w:cs="Times New Roman"/>
+                <w:szCs w:val="24"/>
+              </w:rPr>
+            </w:pPr>
+            <w:r>
+              <w:rPr>
+                <w:rFonts w:eastAsia="標楷體" w:cs="Times New Roman"/>
+                <w:szCs w:val="24"/>
+              </w:rPr>
+              <w:t>Whole Group</w:t>
+            </w:r>
+          </w:p>
+        </w:tc>
+        <w:tc>
+          <w:tcPr>
+            <w:tcW w:w="1084" w:type="dxa"/>
+            <w:vAlign w:val="center"/>
+          </w:tcPr>
+          <w:p>
+            <w:pPr>
+              <w:jc w:val="center"/>
+              <w:cnfStyle w:val="000000100000" w:firstRow="0" w:lastRow="0" w:firstColumn="0" w:lastColumn="0" w:oddVBand="0" w:evenVBand="0" w:oddHBand="1" w:evenHBand="0" w:firstRowFirstColumn="0" w:firstRowLastColumn="0" w:lastRowFirstColumn="0" w:lastRowLastColumn="0"/>
+              <w:rPr>
+                <w:rFonts w:eastAsia="標楷體" w:cs="Times New Roman"/>
+                <w:szCs w:val="24"/>
+              </w:rPr>
+            </w:pPr>
+            <w:r>
+              <w:rPr>
+                <w:rFonts w:eastAsia="標楷體" w:cs="Times New Roman"/>
+                <w:szCs w:val="24"/>
+              </w:rPr>
+              <w:t>3/27</w:t>
+            </w:r>
+          </w:p>
+        </w:tc>
+        <w:tc>
+          <w:tcPr>
+            <w:tcW w:w="1350" w:type="dxa"/>
+            <w:vAlign w:val="center"/>
+          </w:tcPr>
+          <w:p>
+            <w:pPr>
+              <w:jc w:val="center"/>
+              <w:cnfStyle w:val="000000100000" w:firstRow="0" w:lastRow="0" w:firstColumn="0" w:lastColumn="0" w:oddVBand="0" w:evenVBand="0" w:oddHBand="1" w:evenHBand="0" w:firstRowFirstColumn="0" w:firstRowLastColumn="0" w:lastRowFirstColumn="0" w:lastRowLastColumn="0"/>
+              <w:rPr>
+                <w:rFonts w:eastAsia="標楷體" w:cs="Times New Roman"/>
+                <w:b/>
+                <w:color w:val="00B050"/>
+                <w:szCs w:val="24"/>
+              </w:rPr>
+            </w:pPr>
+            <w:r>
+              <w:rPr>
+                <w:rFonts w:eastAsia="標楷體" w:cs="Times New Roman"/>
+                <w:b/>
+                <w:color w:val="C00000"/>
+                <w:szCs w:val="24"/>
+              </w:rPr>
+              <w:t>Ongoing</w:t>
+            </w:r>
+          </w:p>
+        </w:tc>
+        <w:tc>
+          <w:tcPr>
+            <w:tcW w:w="1982" w:type="dxa"/>
+          </w:tcPr>
+          <w:p>
+            <w:pPr>
+              <w:cnfStyle w:val="000000100000" w:firstRow="0" w:lastRow="0" w:firstColumn="0" w:lastColumn="0" w:oddVBand="0" w:evenVBand="0" w:oddHBand="1" w:evenHBand="0" w:firstRowFirstColumn="0" w:firstRowLastColumn="0" w:lastRowFirstColumn="0" w:lastRowLastColumn="0"/>
+              <w:rPr>
+                <w:rFonts w:eastAsia="標楷體" w:cs="Times New Roman"/>
+                <w:szCs w:val="24"/>
+              </w:rPr>
+            </w:pPr>
+          </w:p>
+        </w:tc>
+      </w:tr>
+      <w:tr>
+        <w:trPr>
+          <w:cnfStyle w:val="000000010000" w:firstRow="0" w:lastRow="0" w:firstColumn="0" w:lastColumn="0" w:oddVBand="0" w:evenVBand="0" w:oddHBand="0" w:evenHBand="1" w:firstRowFirstColumn="0" w:firstRowLastColumn="0" w:lastRowFirstColumn="0" w:lastRowLastColumn="0"/>
+        </w:trPr>
+        <w:tc>
+          <w:tcPr>
+            <w:cnfStyle w:val="001000000000" w:firstRow="0" w:lastRow="0" w:firstColumn="1" w:lastColumn="0" w:oddVBand="0" w:evenVBand="0" w:oddHBand="0" w:evenHBand="0" w:firstRowFirstColumn="0" w:firstRowLastColumn="0" w:lastRowFirstColumn="0" w:lastRowLastColumn="0"/>
+            <w:tcW w:w="675" w:type="dxa"/>
+          </w:tcPr>
+          <w:p>
+            <w:pPr>
+              <w:pStyle w:val="ListParagraph"/>
+              <w:numPr>
+                <w:ilvl w:val="0"/>
+                <w:numId w:val="41"/>
+              </w:numPr>
+              <w:ind w:leftChars="0"/>
+              <w:jc w:val="center"/>
+              <w:rPr>
+                <w:rFonts w:asciiTheme="minorHAnsi" w:eastAsia="標楷體" w:hAnsiTheme="minorHAnsi"/>
+                <w:b w:val="0"/>
+                <w:bCs w:val="0"/>
+                <w:szCs w:val="24"/>
+              </w:rPr>
+            </w:pPr>
+          </w:p>
+        </w:tc>
+        <w:tc>
+          <w:tcPr>
+            <w:tcW w:w="3993" w:type="dxa"/>
+            <w:gridSpan w:val="2"/>
+          </w:tcPr>
+          <w:p>
+            <w:pPr>
+              <w:cnfStyle w:val="000000010000" w:firstRow="0" w:lastRow="0" w:firstColumn="0" w:lastColumn="0" w:oddVBand="0" w:evenVBand="0" w:oddHBand="0" w:evenHBand="1" w:firstRowFirstColumn="0" w:firstRowLastColumn="0" w:lastRowFirstColumn="0" w:lastRowLastColumn="0"/>
+              <w:rPr>
+                <w:rFonts w:eastAsia="標楷體" w:cs="Times New Roman"/>
+                <w:szCs w:val="24"/>
+              </w:rPr>
+            </w:pPr>
+            <w:r>
+              <w:rPr>
+                <w:rFonts w:eastAsia="標楷體" w:cs="Times New Roman"/>
+                <w:szCs w:val="24"/>
+              </w:rPr>
+              <w:t xml:space="preserve">Study </w:t>
+            </w:r>
+            <w:r>
+              <w:rPr>
+                <w:rFonts w:eastAsia="標楷體" w:cs="Times New Roman"/>
+                <w:i/>
+                <w:szCs w:val="24"/>
+              </w:rPr>
+              <w:t>Monkey</w:t>
+            </w:r>
+            <w:r>
+              <w:rPr>
+                <w:rFonts w:eastAsia="標楷體" w:cs="Times New Roman"/>
+                <w:szCs w:val="24"/>
+              </w:rPr>
+              <w:t xml:space="preserve"> abstract class.</w:t>
+            </w:r>
+          </w:p>
+        </w:tc>
+        <w:tc>
+          <w:tcPr>
+            <w:tcW w:w="1701" w:type="dxa"/>
+            <w:gridSpan w:val="2"/>
+            <w:vAlign w:val="center"/>
+          </w:tcPr>
+          <w:p>
+            <w:pPr>
+              <w:jc w:val="center"/>
+              <w:cnfStyle w:val="000000010000" w:firstRow="0" w:lastRow="0" w:firstColumn="0" w:lastColumn="0" w:oddVBand="0" w:evenVBand="0" w:oddHBand="0" w:evenHBand="1" w:firstRowFirstColumn="0" w:firstRowLastColumn="0" w:lastRowFirstColumn="0" w:lastRowLastColumn="0"/>
+              <w:rPr>
+                <w:rFonts w:eastAsia="標楷體" w:cs="Times New Roman"/>
+                <w:szCs w:val="24"/>
+              </w:rPr>
+            </w:pPr>
+            <w:r>
+              <w:rPr>
+                <w:rFonts w:eastAsia="標楷體" w:cs="Times New Roman"/>
+                <w:szCs w:val="24"/>
+              </w:rPr>
+              <w:t xml:space="preserve">Joe </w:t>
+            </w:r>
+            <w:proofErr w:type="spellStart"/>
+            <w:r>
+              <w:rPr>
+                <w:rFonts w:eastAsia="標楷體" w:cs="Times New Roman"/>
+                <w:szCs w:val="24"/>
+              </w:rPr>
+              <w:t>Yeh</w:t>
+            </w:r>
+            <w:proofErr w:type="spellEnd"/>
           </w:p>
         </w:tc>
         <w:tc>
@@ -3759,6 +4791,948 @@
           </w:p>
         </w:tc>
       </w:tr>
+      <w:tr>
+        <w:trPr>
+          <w:cnfStyle w:val="000000100000" w:firstRow="0" w:lastRow="0" w:firstColumn="0" w:lastColumn="0" w:oddVBand="0" w:evenVBand="0" w:oddHBand="1" w:evenHBand="0" w:firstRowFirstColumn="0" w:firstRowLastColumn="0" w:lastRowFirstColumn="0" w:lastRowLastColumn="0"/>
+        </w:trPr>
+        <w:tc>
+          <w:tcPr>
+            <w:cnfStyle w:val="001000000000" w:firstRow="0" w:lastRow="0" w:firstColumn="1" w:lastColumn="0" w:oddVBand="0" w:evenVBand="0" w:oddHBand="0" w:evenHBand="0" w:firstRowFirstColumn="0" w:firstRowLastColumn="0" w:lastRowFirstColumn="0" w:lastRowLastColumn="0"/>
+            <w:tcW w:w="675" w:type="dxa"/>
+          </w:tcPr>
+          <w:p>
+            <w:pPr>
+              <w:pStyle w:val="ListParagraph"/>
+              <w:numPr>
+                <w:ilvl w:val="0"/>
+                <w:numId w:val="41"/>
+              </w:numPr>
+              <w:ind w:leftChars="0"/>
+              <w:jc w:val="center"/>
+              <w:rPr>
+                <w:rFonts w:asciiTheme="minorHAnsi" w:eastAsia="標楷體" w:hAnsiTheme="minorHAnsi"/>
+                <w:b w:val="0"/>
+                <w:bCs w:val="0"/>
+                <w:szCs w:val="24"/>
+              </w:rPr>
+            </w:pPr>
+          </w:p>
+        </w:tc>
+        <w:tc>
+          <w:tcPr>
+            <w:tcW w:w="3993" w:type="dxa"/>
+            <w:gridSpan w:val="2"/>
+          </w:tcPr>
+          <w:p>
+            <w:pPr>
+              <w:cnfStyle w:val="000000100000" w:firstRow="0" w:lastRow="0" w:firstColumn="0" w:lastColumn="0" w:oddVBand="0" w:evenVBand="0" w:oddHBand="1" w:evenHBand="0" w:firstRowFirstColumn="0" w:firstRowLastColumn="0" w:lastRowFirstColumn="0" w:lastRowLastColumn="0"/>
+              <w:rPr>
+                <w:rFonts w:eastAsia="標楷體" w:cs="Times New Roman"/>
+                <w:szCs w:val="24"/>
+              </w:rPr>
+            </w:pPr>
+            <w:r>
+              <w:rPr>
+                <w:rFonts w:eastAsia="標楷體" w:cs="Times New Roman"/>
+                <w:szCs w:val="24"/>
+              </w:rPr>
+              <w:t xml:space="preserve">Study </w:t>
+            </w:r>
+            <w:r>
+              <w:rPr>
+                <w:rFonts w:eastAsia="標楷體" w:cs="Times New Roman"/>
+                <w:szCs w:val="24"/>
+              </w:rPr>
+              <w:t>Chaos Monkey</w:t>
+            </w:r>
+            <w:r>
+              <w:rPr>
+                <w:rFonts w:eastAsia="標楷體" w:cs="Times New Roman"/>
+                <w:szCs w:val="24"/>
+              </w:rPr>
+              <w:t>.</w:t>
+            </w:r>
+          </w:p>
+        </w:tc>
+        <w:tc>
+          <w:tcPr>
+            <w:tcW w:w="1701" w:type="dxa"/>
+            <w:gridSpan w:val="2"/>
+            <w:vAlign w:val="center"/>
+          </w:tcPr>
+          <w:p>
+            <w:pPr>
+              <w:jc w:val="center"/>
+              <w:cnfStyle w:val="000000100000" w:firstRow="0" w:lastRow="0" w:firstColumn="0" w:lastColumn="0" w:oddVBand="0" w:evenVBand="0" w:oddHBand="1" w:evenHBand="0" w:firstRowFirstColumn="0" w:firstRowLastColumn="0" w:lastRowFirstColumn="0" w:lastRowLastColumn="0"/>
+              <w:rPr>
+                <w:rFonts w:eastAsia="標楷體" w:cs="Times New Roman"/>
+                <w:szCs w:val="24"/>
+              </w:rPr>
+            </w:pPr>
+            <w:r>
+              <w:rPr>
+                <w:rFonts w:eastAsia="標楷體" w:cs="Times New Roman"/>
+                <w:szCs w:val="24"/>
+              </w:rPr>
+              <w:t>Allen Yang</w:t>
+            </w:r>
+          </w:p>
+        </w:tc>
+        <w:tc>
+          <w:tcPr>
+            <w:tcW w:w="1084" w:type="dxa"/>
+            <w:vAlign w:val="center"/>
+          </w:tcPr>
+          <w:p>
+            <w:pPr>
+              <w:jc w:val="center"/>
+              <w:cnfStyle w:val="000000100000" w:firstRow="0" w:lastRow="0" w:firstColumn="0" w:lastColumn="0" w:oddVBand="0" w:evenVBand="0" w:oddHBand="1" w:evenHBand="0" w:firstRowFirstColumn="0" w:firstRowLastColumn="0" w:lastRowFirstColumn="0" w:lastRowLastColumn="0"/>
+              <w:rPr>
+                <w:rFonts w:eastAsia="標楷體" w:cs="Times New Roman"/>
+                <w:szCs w:val="24"/>
+              </w:rPr>
+            </w:pPr>
+            <w:r>
+              <w:rPr>
+                <w:rFonts w:eastAsia="標楷體" w:cs="Times New Roman"/>
+                <w:szCs w:val="24"/>
+              </w:rPr>
+              <w:t>4/7</w:t>
+            </w:r>
+          </w:p>
+        </w:tc>
+        <w:tc>
+          <w:tcPr>
+            <w:tcW w:w="1350" w:type="dxa"/>
+            <w:vAlign w:val="center"/>
+          </w:tcPr>
+          <w:p>
+            <w:pPr>
+              <w:jc w:val="center"/>
+              <w:cnfStyle w:val="000000100000" w:firstRow="0" w:lastRow="0" w:firstColumn="0" w:lastColumn="0" w:oddVBand="0" w:evenVBand="0" w:oddHBand="1" w:evenHBand="0" w:firstRowFirstColumn="0" w:firstRowLastColumn="0" w:lastRowFirstColumn="0" w:lastRowLastColumn="0"/>
+              <w:rPr>
+                <w:rFonts w:eastAsia="標楷體" w:cs="Times New Roman"/>
+                <w:b/>
+                <w:color w:val="00B050"/>
+                <w:szCs w:val="24"/>
+              </w:rPr>
+            </w:pPr>
+            <w:r>
+              <w:rPr>
+                <w:rFonts w:eastAsia="標楷體" w:cs="Times New Roman"/>
+                <w:b/>
+                <w:color w:val="C00000"/>
+                <w:szCs w:val="24"/>
+              </w:rPr>
+              <w:t>Ongoing</w:t>
+            </w:r>
+          </w:p>
+        </w:tc>
+        <w:tc>
+          <w:tcPr>
+            <w:tcW w:w="1982" w:type="dxa"/>
+          </w:tcPr>
+          <w:p>
+            <w:pPr>
+              <w:cnfStyle w:val="000000100000" w:firstRow="0" w:lastRow="0" w:firstColumn="0" w:lastColumn="0" w:oddVBand="0" w:evenVBand="0" w:oddHBand="1" w:evenHBand="0" w:firstRowFirstColumn="0" w:firstRowLastColumn="0" w:lastRowFirstColumn="0" w:lastRowLastColumn="0"/>
+              <w:rPr>
+                <w:rFonts w:eastAsia="標楷體" w:cs="Times New Roman"/>
+                <w:szCs w:val="24"/>
+              </w:rPr>
+            </w:pPr>
+          </w:p>
+        </w:tc>
+      </w:tr>
+      <w:tr>
+        <w:trPr>
+          <w:cnfStyle w:val="000000010000" w:firstRow="0" w:lastRow="0" w:firstColumn="0" w:lastColumn="0" w:oddVBand="0" w:evenVBand="0" w:oddHBand="0" w:evenHBand="1" w:firstRowFirstColumn="0" w:firstRowLastColumn="0" w:lastRowFirstColumn="0" w:lastRowLastColumn="0"/>
+        </w:trPr>
+        <w:tc>
+          <w:tcPr>
+            <w:cnfStyle w:val="001000000000" w:firstRow="0" w:lastRow="0" w:firstColumn="1" w:lastColumn="0" w:oddVBand="0" w:evenVBand="0" w:oddHBand="0" w:evenHBand="0" w:firstRowFirstColumn="0" w:firstRowLastColumn="0" w:lastRowFirstColumn="0" w:lastRowLastColumn="0"/>
+            <w:tcW w:w="675" w:type="dxa"/>
+          </w:tcPr>
+          <w:p>
+            <w:pPr>
+              <w:pStyle w:val="ListParagraph"/>
+              <w:numPr>
+                <w:ilvl w:val="0"/>
+                <w:numId w:val="41"/>
+              </w:numPr>
+              <w:ind w:leftChars="0"/>
+              <w:jc w:val="center"/>
+              <w:rPr>
+                <w:rFonts w:asciiTheme="minorHAnsi" w:eastAsia="標楷體" w:hAnsiTheme="minorHAnsi"/>
+                <w:bCs w:val="0"/>
+                <w:szCs w:val="24"/>
+              </w:rPr>
+            </w:pPr>
+          </w:p>
+        </w:tc>
+        <w:tc>
+          <w:tcPr>
+            <w:tcW w:w="3993" w:type="dxa"/>
+            <w:gridSpan w:val="2"/>
+          </w:tcPr>
+          <w:p>
+            <w:pPr>
+              <w:cnfStyle w:val="000000010000" w:firstRow="0" w:lastRow="0" w:firstColumn="0" w:lastColumn="0" w:oddVBand="0" w:evenVBand="0" w:oddHBand="0" w:evenHBand="1" w:firstRowFirstColumn="0" w:firstRowLastColumn="0" w:lastRowFirstColumn="0" w:lastRowLastColumn="0"/>
+              <w:rPr>
+                <w:rFonts w:eastAsia="標楷體" w:cs="Times New Roman"/>
+                <w:szCs w:val="24"/>
+              </w:rPr>
+            </w:pPr>
+            <w:r>
+              <w:rPr>
+                <w:rFonts w:eastAsia="標楷體" w:cs="Times New Roman"/>
+                <w:szCs w:val="24"/>
+              </w:rPr>
+              <w:t>Study Conformity Monkey.</w:t>
+            </w:r>
+          </w:p>
+        </w:tc>
+        <w:tc>
+          <w:tcPr>
+            <w:tcW w:w="1701" w:type="dxa"/>
+            <w:gridSpan w:val="2"/>
+            <w:vAlign w:val="center"/>
+          </w:tcPr>
+          <w:p>
+            <w:pPr>
+              <w:jc w:val="center"/>
+              <w:cnfStyle w:val="000000010000" w:firstRow="0" w:lastRow="0" w:firstColumn="0" w:lastColumn="0" w:oddVBand="0" w:evenVBand="0" w:oddHBand="0" w:evenHBand="1" w:firstRowFirstColumn="0" w:firstRowLastColumn="0" w:lastRowFirstColumn="0" w:lastRowLastColumn="0"/>
+              <w:rPr>
+                <w:rFonts w:eastAsia="標楷體" w:cs="Times New Roman"/>
+                <w:szCs w:val="24"/>
+              </w:rPr>
+            </w:pPr>
+            <w:r>
+              <w:rPr>
+                <w:rFonts w:eastAsia="標楷體" w:cs="Times New Roman"/>
+                <w:szCs w:val="24"/>
+              </w:rPr>
+              <w:t>Amity Jang</w:t>
+            </w:r>
+          </w:p>
+        </w:tc>
+        <w:tc>
+          <w:tcPr>
+            <w:tcW w:w="1084" w:type="dxa"/>
+            <w:vAlign w:val="center"/>
+          </w:tcPr>
+          <w:p>
+            <w:pPr>
+              <w:jc w:val="center"/>
+              <w:cnfStyle w:val="000000010000" w:firstRow="0" w:lastRow="0" w:firstColumn="0" w:lastColumn="0" w:oddVBand="0" w:evenVBand="0" w:oddHBand="0" w:evenHBand="1" w:firstRowFirstColumn="0" w:firstRowLastColumn="0" w:lastRowFirstColumn="0" w:lastRowLastColumn="0"/>
+              <w:rPr>
+                <w:rFonts w:eastAsia="標楷體" w:cs="Times New Roman"/>
+                <w:szCs w:val="24"/>
+              </w:rPr>
+            </w:pPr>
+            <w:r>
+              <w:rPr>
+                <w:rFonts w:eastAsia="標楷體" w:cs="Times New Roman"/>
+                <w:szCs w:val="24"/>
+              </w:rPr>
+              <w:t>4/7</w:t>
+            </w:r>
+          </w:p>
+        </w:tc>
+        <w:tc>
+          <w:tcPr>
+            <w:tcW w:w="1350" w:type="dxa"/>
+            <w:vAlign w:val="center"/>
+          </w:tcPr>
+          <w:p>
+            <w:pPr>
+              <w:jc w:val="center"/>
+              <w:cnfStyle w:val="000000010000" w:firstRow="0" w:lastRow="0" w:firstColumn="0" w:lastColumn="0" w:oddVBand="0" w:evenVBand="0" w:oddHBand="0" w:evenHBand="1" w:firstRowFirstColumn="0" w:firstRowLastColumn="0" w:lastRowFirstColumn="0" w:lastRowLastColumn="0"/>
+              <w:rPr>
+                <w:rFonts w:eastAsia="標楷體" w:cs="Times New Roman"/>
+                <w:b/>
+                <w:color w:val="C00000"/>
+                <w:szCs w:val="24"/>
+              </w:rPr>
+            </w:pPr>
+            <w:r>
+              <w:rPr>
+                <w:rFonts w:eastAsia="標楷體" w:cs="Times New Roman"/>
+                <w:b/>
+                <w:color w:val="C00000"/>
+                <w:szCs w:val="24"/>
+              </w:rPr>
+              <w:t>Ongoing</w:t>
+            </w:r>
+          </w:p>
+        </w:tc>
+        <w:tc>
+          <w:tcPr>
+            <w:tcW w:w="1982" w:type="dxa"/>
+          </w:tcPr>
+          <w:p>
+            <w:pPr>
+              <w:cnfStyle w:val="000000010000" w:firstRow="0" w:lastRow="0" w:firstColumn="0" w:lastColumn="0" w:oddVBand="0" w:evenVBand="0" w:oddHBand="0" w:evenHBand="1" w:firstRowFirstColumn="0" w:firstRowLastColumn="0" w:lastRowFirstColumn="0" w:lastRowLastColumn="0"/>
+              <w:rPr>
+                <w:rFonts w:eastAsia="標楷體" w:cs="Times New Roman"/>
+                <w:szCs w:val="24"/>
+              </w:rPr>
+            </w:pPr>
+          </w:p>
+        </w:tc>
+      </w:tr>
+      <w:tr>
+        <w:trPr>
+          <w:cnfStyle w:val="000000100000" w:firstRow="0" w:lastRow="0" w:firstColumn="0" w:lastColumn="0" w:oddVBand="0" w:evenVBand="0" w:oddHBand="1" w:evenHBand="0" w:firstRowFirstColumn="0" w:firstRowLastColumn="0" w:lastRowFirstColumn="0" w:lastRowLastColumn="0"/>
+        </w:trPr>
+        <w:tc>
+          <w:tcPr>
+            <w:cnfStyle w:val="001000000000" w:firstRow="0" w:lastRow="0" w:firstColumn="1" w:lastColumn="0" w:oddVBand="0" w:evenVBand="0" w:oddHBand="0" w:evenHBand="0" w:firstRowFirstColumn="0" w:firstRowLastColumn="0" w:lastRowFirstColumn="0" w:lastRowLastColumn="0"/>
+            <w:tcW w:w="675" w:type="dxa"/>
+          </w:tcPr>
+          <w:p>
+            <w:pPr>
+              <w:pStyle w:val="ListParagraph"/>
+              <w:numPr>
+                <w:ilvl w:val="0"/>
+                <w:numId w:val="41"/>
+              </w:numPr>
+              <w:ind w:leftChars="0"/>
+              <w:jc w:val="center"/>
+              <w:rPr>
+                <w:rFonts w:asciiTheme="minorHAnsi" w:eastAsia="標楷體" w:hAnsiTheme="minorHAnsi"/>
+                <w:b w:val="0"/>
+                <w:szCs w:val="24"/>
+              </w:rPr>
+            </w:pPr>
+          </w:p>
+        </w:tc>
+        <w:tc>
+          <w:tcPr>
+            <w:tcW w:w="3993" w:type="dxa"/>
+            <w:gridSpan w:val="2"/>
+          </w:tcPr>
+          <w:p>
+            <w:pPr>
+              <w:cnfStyle w:val="000000100000" w:firstRow="0" w:lastRow="0" w:firstColumn="0" w:lastColumn="0" w:oddVBand="0" w:evenVBand="0" w:oddHBand="1" w:evenHBand="0" w:firstRowFirstColumn="0" w:firstRowLastColumn="0" w:lastRowFirstColumn="0" w:lastRowLastColumn="0"/>
+              <w:rPr>
+                <w:rFonts w:eastAsia="標楷體" w:cs="Times New Roman"/>
+                <w:szCs w:val="24"/>
+              </w:rPr>
+            </w:pPr>
+            <w:r>
+              <w:rPr>
+                <w:rFonts w:eastAsia="標楷體" w:cs="Times New Roman"/>
+                <w:szCs w:val="24"/>
+              </w:rPr>
+              <w:t>Study Janitor Monkey.</w:t>
+            </w:r>
+          </w:p>
+        </w:tc>
+        <w:tc>
+          <w:tcPr>
+            <w:tcW w:w="1701" w:type="dxa"/>
+            <w:gridSpan w:val="2"/>
+            <w:vAlign w:val="center"/>
+          </w:tcPr>
+          <w:p>
+            <w:pPr>
+              <w:jc w:val="center"/>
+              <w:cnfStyle w:val="000000100000" w:firstRow="0" w:lastRow="0" w:firstColumn="0" w:lastColumn="0" w:oddVBand="0" w:evenVBand="0" w:oddHBand="1" w:evenHBand="0" w:firstRowFirstColumn="0" w:firstRowLastColumn="0" w:lastRowFirstColumn="0" w:lastRowLastColumn="0"/>
+              <w:rPr>
+                <w:rFonts w:eastAsia="標楷體" w:cs="Times New Roman"/>
+                <w:szCs w:val="24"/>
+              </w:rPr>
+            </w:pPr>
+            <w:r>
+              <w:rPr>
+                <w:rFonts w:eastAsia="標楷體" w:cs="Times New Roman"/>
+                <w:szCs w:val="24"/>
+              </w:rPr>
+              <w:t>David Chen</w:t>
+            </w:r>
+          </w:p>
+        </w:tc>
+        <w:tc>
+          <w:tcPr>
+            <w:tcW w:w="1084" w:type="dxa"/>
+            <w:vAlign w:val="center"/>
+          </w:tcPr>
+          <w:p>
+            <w:pPr>
+              <w:jc w:val="center"/>
+              <w:cnfStyle w:val="000000100000" w:firstRow="0" w:lastRow="0" w:firstColumn="0" w:lastColumn="0" w:oddVBand="0" w:evenVBand="0" w:oddHBand="1" w:evenHBand="0" w:firstRowFirstColumn="0" w:firstRowLastColumn="0" w:lastRowFirstColumn="0" w:lastRowLastColumn="0"/>
+              <w:rPr>
+                <w:rFonts w:eastAsia="標楷體" w:cs="Times New Roman"/>
+                <w:szCs w:val="24"/>
+              </w:rPr>
+            </w:pPr>
+            <w:r>
+              <w:rPr>
+                <w:rFonts w:eastAsia="標楷體" w:cs="Times New Roman"/>
+                <w:szCs w:val="24"/>
+              </w:rPr>
+              <w:t>4/7</w:t>
+            </w:r>
+          </w:p>
+        </w:tc>
+        <w:tc>
+          <w:tcPr>
+            <w:tcW w:w="1350" w:type="dxa"/>
+            <w:vAlign w:val="center"/>
+          </w:tcPr>
+          <w:p>
+            <w:pPr>
+              <w:jc w:val="center"/>
+              <w:cnfStyle w:val="000000100000" w:firstRow="0" w:lastRow="0" w:firstColumn="0" w:lastColumn="0" w:oddVBand="0" w:evenVBand="0" w:oddHBand="1" w:evenHBand="0" w:firstRowFirstColumn="0" w:firstRowLastColumn="0" w:lastRowFirstColumn="0" w:lastRowLastColumn="0"/>
+              <w:rPr>
+                <w:rFonts w:eastAsia="標楷體" w:cs="Times New Roman"/>
+                <w:b/>
+                <w:color w:val="C00000"/>
+                <w:szCs w:val="24"/>
+              </w:rPr>
+            </w:pPr>
+            <w:r>
+              <w:rPr>
+                <w:rFonts w:eastAsia="標楷體" w:cs="Times New Roman"/>
+                <w:b/>
+                <w:color w:val="C00000"/>
+                <w:szCs w:val="24"/>
+              </w:rPr>
+              <w:t>Ongoing</w:t>
+            </w:r>
+          </w:p>
+        </w:tc>
+        <w:tc>
+          <w:tcPr>
+            <w:tcW w:w="1982" w:type="dxa"/>
+          </w:tcPr>
+          <w:p>
+            <w:pPr>
+              <w:cnfStyle w:val="000000100000" w:firstRow="0" w:lastRow="0" w:firstColumn="0" w:lastColumn="0" w:oddVBand="0" w:evenVBand="0" w:oddHBand="1" w:evenHBand="0" w:firstRowFirstColumn="0" w:firstRowLastColumn="0" w:lastRowFirstColumn="0" w:lastRowLastColumn="0"/>
+              <w:rPr>
+                <w:rFonts w:eastAsia="標楷體" w:cs="Times New Roman"/>
+                <w:szCs w:val="24"/>
+              </w:rPr>
+            </w:pPr>
+          </w:p>
+        </w:tc>
+      </w:tr>
+      <w:tr>
+        <w:trPr>
+          <w:cnfStyle w:val="000000010000" w:firstRow="0" w:lastRow="0" w:firstColumn="0" w:lastColumn="0" w:oddVBand="0" w:evenVBand="0" w:oddHBand="0" w:evenHBand="1" w:firstRowFirstColumn="0" w:firstRowLastColumn="0" w:lastRowFirstColumn="0" w:lastRowLastColumn="0"/>
+        </w:trPr>
+        <w:tc>
+          <w:tcPr>
+            <w:cnfStyle w:val="001000000000" w:firstRow="0" w:lastRow="0" w:firstColumn="1" w:lastColumn="0" w:oddVBand="0" w:evenVBand="0" w:oddHBand="0" w:evenHBand="0" w:firstRowFirstColumn="0" w:firstRowLastColumn="0" w:lastRowFirstColumn="0" w:lastRowLastColumn="0"/>
+            <w:tcW w:w="675" w:type="dxa"/>
+          </w:tcPr>
+          <w:p>
+            <w:pPr>
+              <w:pStyle w:val="ListParagraph"/>
+              <w:numPr>
+                <w:ilvl w:val="0"/>
+                <w:numId w:val="41"/>
+              </w:numPr>
+              <w:ind w:leftChars="0"/>
+              <w:jc w:val="center"/>
+              <w:rPr>
+                <w:rFonts w:asciiTheme="minorHAnsi" w:eastAsia="標楷體" w:hAnsiTheme="minorHAnsi"/>
+                <w:b w:val="0"/>
+                <w:szCs w:val="24"/>
+              </w:rPr>
+            </w:pPr>
+          </w:p>
+        </w:tc>
+        <w:tc>
+          <w:tcPr>
+            <w:tcW w:w="3993" w:type="dxa"/>
+            <w:gridSpan w:val="2"/>
+          </w:tcPr>
+          <w:p>
+            <w:pPr>
+              <w:cnfStyle w:val="000000010000" w:firstRow="0" w:lastRow="0" w:firstColumn="0" w:lastColumn="0" w:oddVBand="0" w:evenVBand="0" w:oddHBand="0" w:evenHBand="1" w:firstRowFirstColumn="0" w:firstRowLastColumn="0" w:lastRowFirstColumn="0" w:lastRowLastColumn="0"/>
+              <w:rPr>
+                <w:rFonts w:eastAsia="標楷體" w:cs="Times New Roman"/>
+                <w:szCs w:val="24"/>
+              </w:rPr>
+            </w:pPr>
+            <w:r>
+              <w:rPr>
+                <w:rFonts w:eastAsia="標楷體" w:cs="Times New Roman"/>
+                <w:szCs w:val="24"/>
+              </w:rPr>
+              <w:t xml:space="preserve">Study </w:t>
+            </w:r>
+            <w:proofErr w:type="spellStart"/>
+            <w:r>
+              <w:rPr>
+                <w:rFonts w:eastAsia="標楷體" w:cs="Times New Roman"/>
+                <w:i/>
+                <w:szCs w:val="24"/>
+              </w:rPr>
+              <w:t>CloudClient</w:t>
+            </w:r>
+            <w:proofErr w:type="spellEnd"/>
+            <w:r>
+              <w:rPr>
+                <w:rFonts w:eastAsia="標楷體" w:cs="Times New Roman"/>
+                <w:szCs w:val="24"/>
+              </w:rPr>
+              <w:t xml:space="preserve"> interface.</w:t>
+            </w:r>
+          </w:p>
+        </w:tc>
+        <w:tc>
+          <w:tcPr>
+            <w:tcW w:w="1701" w:type="dxa"/>
+            <w:gridSpan w:val="2"/>
+            <w:vAlign w:val="center"/>
+          </w:tcPr>
+          <w:p>
+            <w:pPr>
+              <w:jc w:val="center"/>
+              <w:cnfStyle w:val="000000010000" w:firstRow="0" w:lastRow="0" w:firstColumn="0" w:lastColumn="0" w:oddVBand="0" w:evenVBand="0" w:oddHBand="0" w:evenHBand="1" w:firstRowFirstColumn="0" w:firstRowLastColumn="0" w:lastRowFirstColumn="0" w:lastRowLastColumn="0"/>
+              <w:rPr>
+                <w:rFonts w:eastAsia="標楷體" w:cs="Times New Roman"/>
+                <w:szCs w:val="24"/>
+              </w:rPr>
+            </w:pPr>
+            <w:r>
+              <w:rPr>
+                <w:rFonts w:eastAsia="標楷體" w:cs="Times New Roman"/>
+                <w:szCs w:val="24"/>
+              </w:rPr>
+              <w:t>George Wang</w:t>
+            </w:r>
+          </w:p>
+        </w:tc>
+        <w:tc>
+          <w:tcPr>
+            <w:tcW w:w="1084" w:type="dxa"/>
+            <w:vAlign w:val="center"/>
+          </w:tcPr>
+          <w:p>
+            <w:pPr>
+              <w:jc w:val="center"/>
+              <w:cnfStyle w:val="000000010000" w:firstRow="0" w:lastRow="0" w:firstColumn="0" w:lastColumn="0" w:oddVBand="0" w:evenVBand="0" w:oddHBand="0" w:evenHBand="1" w:firstRowFirstColumn="0" w:firstRowLastColumn="0" w:lastRowFirstColumn="0" w:lastRowLastColumn="0"/>
+              <w:rPr>
+                <w:rFonts w:eastAsia="標楷體" w:cs="Times New Roman"/>
+                <w:szCs w:val="24"/>
+              </w:rPr>
+            </w:pPr>
+            <w:r>
+              <w:rPr>
+                <w:rFonts w:eastAsia="標楷體" w:cs="Times New Roman"/>
+                <w:szCs w:val="24"/>
+              </w:rPr>
+              <w:t>4/7</w:t>
+            </w:r>
+          </w:p>
+        </w:tc>
+        <w:tc>
+          <w:tcPr>
+            <w:tcW w:w="1350" w:type="dxa"/>
+            <w:vAlign w:val="center"/>
+          </w:tcPr>
+          <w:p>
+            <w:pPr>
+              <w:jc w:val="center"/>
+              <w:cnfStyle w:val="000000010000" w:firstRow="0" w:lastRow="0" w:firstColumn="0" w:lastColumn="0" w:oddVBand="0" w:evenVBand="0" w:oddHBand="0" w:evenHBand="1" w:firstRowFirstColumn="0" w:firstRowLastColumn="0" w:lastRowFirstColumn="0" w:lastRowLastColumn="0"/>
+              <w:rPr>
+                <w:rStyle w:val="normaltextrun"/>
+                <w:rFonts w:ascii="Arial" w:hAnsi="Arial" w:cs="Arial"/>
+                <w:b/>
+                <w:bCs/>
+                <w:color w:val="008000"/>
+                <w:bdr w:val="none" w:sz="0" w:space="0" w:color="auto" w:frame="1"/>
+              </w:rPr>
+            </w:pPr>
+            <w:r>
+              <w:rPr>
+                <w:rFonts w:eastAsia="標楷體" w:cs="Times New Roman"/>
+                <w:b/>
+                <w:color w:val="C00000"/>
+                <w:szCs w:val="24"/>
+              </w:rPr>
+              <w:t>Ongoing</w:t>
+            </w:r>
+          </w:p>
+        </w:tc>
+        <w:tc>
+          <w:tcPr>
+            <w:tcW w:w="1982" w:type="dxa"/>
+          </w:tcPr>
+          <w:p>
+            <w:pPr>
+              <w:cnfStyle w:val="000000010000" w:firstRow="0" w:lastRow="0" w:firstColumn="0" w:lastColumn="0" w:oddVBand="0" w:evenVBand="0" w:oddHBand="0" w:evenHBand="1" w:firstRowFirstColumn="0" w:firstRowLastColumn="0" w:lastRowFirstColumn="0" w:lastRowLastColumn="0"/>
+              <w:rPr>
+                <w:rFonts w:eastAsia="標楷體" w:cs="Times New Roman"/>
+                <w:szCs w:val="24"/>
+              </w:rPr>
+            </w:pPr>
+          </w:p>
+        </w:tc>
+      </w:tr>
+      <w:tr>
+        <w:trPr>
+          <w:cnfStyle w:val="000000100000" w:firstRow="0" w:lastRow="0" w:firstColumn="0" w:lastColumn="0" w:oddVBand="0" w:evenVBand="0" w:oddHBand="1" w:evenHBand="0" w:firstRowFirstColumn="0" w:firstRowLastColumn="0" w:lastRowFirstColumn="0" w:lastRowLastColumn="0"/>
+        </w:trPr>
+        <w:tc>
+          <w:tcPr>
+            <w:cnfStyle w:val="001000000000" w:firstRow="0" w:lastRow="0" w:firstColumn="1" w:lastColumn="0" w:oddVBand="0" w:evenVBand="0" w:oddHBand="0" w:evenHBand="0" w:firstRowFirstColumn="0" w:firstRowLastColumn="0" w:lastRowFirstColumn="0" w:lastRowLastColumn="0"/>
+            <w:tcW w:w="675" w:type="dxa"/>
+          </w:tcPr>
+          <w:p>
+            <w:pPr>
+              <w:pStyle w:val="ListParagraph"/>
+              <w:numPr>
+                <w:ilvl w:val="0"/>
+                <w:numId w:val="41"/>
+              </w:numPr>
+              <w:ind w:leftChars="0"/>
+              <w:jc w:val="center"/>
+              <w:rPr>
+                <w:rFonts w:asciiTheme="minorHAnsi" w:eastAsia="標楷體" w:hAnsiTheme="minorHAnsi"/>
+                <w:b w:val="0"/>
+                <w:szCs w:val="24"/>
+              </w:rPr>
+            </w:pPr>
+          </w:p>
+        </w:tc>
+        <w:tc>
+          <w:tcPr>
+            <w:tcW w:w="3993" w:type="dxa"/>
+            <w:gridSpan w:val="2"/>
+          </w:tcPr>
+          <w:p>
+            <w:pPr>
+              <w:cnfStyle w:val="000000100000" w:firstRow="0" w:lastRow="0" w:firstColumn="0" w:lastColumn="0" w:oddVBand="0" w:evenVBand="0" w:oddHBand="1" w:evenHBand="0" w:firstRowFirstColumn="0" w:firstRowLastColumn="0" w:lastRowFirstColumn="0" w:lastRowLastColumn="0"/>
+              <w:rPr>
+                <w:rFonts w:eastAsia="標楷體" w:cs="Times New Roman"/>
+                <w:szCs w:val="24"/>
+              </w:rPr>
+            </w:pPr>
+            <w:r>
+              <w:rPr>
+                <w:rFonts w:eastAsia="標楷體" w:cs="Times New Roman"/>
+                <w:szCs w:val="24"/>
+              </w:rPr>
+              <w:t xml:space="preserve">Study </w:t>
+            </w:r>
+            <w:proofErr w:type="spellStart"/>
+            <w:r>
+              <w:rPr>
+                <w:rFonts w:eastAsia="標楷體" w:cs="Times New Roman"/>
+                <w:i/>
+                <w:szCs w:val="24"/>
+              </w:rPr>
+              <w:t>AWSClient</w:t>
+            </w:r>
+            <w:proofErr w:type="spellEnd"/>
+            <w:r>
+              <w:rPr>
+                <w:rFonts w:eastAsia="標楷體" w:cs="Times New Roman"/>
+                <w:i/>
+                <w:szCs w:val="24"/>
+              </w:rPr>
+              <w:t xml:space="preserve"> </w:t>
+            </w:r>
+            <w:r>
+              <w:rPr>
+                <w:rFonts w:eastAsia="標楷體" w:cs="Times New Roman"/>
+                <w:szCs w:val="24"/>
+              </w:rPr>
+              <w:t>class</w:t>
+            </w:r>
+            <w:r>
+              <w:rPr>
+                <w:rFonts w:eastAsia="標楷體" w:cs="Times New Roman"/>
+                <w:szCs w:val="24"/>
+              </w:rPr>
+              <w:br/>
+              <w:t xml:space="preserve">(implements </w:t>
+            </w:r>
+            <w:proofErr w:type="spellStart"/>
+            <w:r>
+              <w:rPr>
+                <w:rFonts w:eastAsia="標楷體" w:cs="Times New Roman"/>
+                <w:i/>
+                <w:szCs w:val="24"/>
+              </w:rPr>
+              <w:t>CloudClient</w:t>
+            </w:r>
+            <w:proofErr w:type="spellEnd"/>
+            <w:r>
+              <w:rPr>
+                <w:rFonts w:eastAsia="標楷體" w:cs="Times New Roman"/>
+                <w:szCs w:val="24"/>
+              </w:rPr>
+              <w:t>).</w:t>
+            </w:r>
+          </w:p>
+        </w:tc>
+        <w:tc>
+          <w:tcPr>
+            <w:tcW w:w="1701" w:type="dxa"/>
+            <w:gridSpan w:val="2"/>
+            <w:vAlign w:val="center"/>
+          </w:tcPr>
+          <w:p>
+            <w:pPr>
+              <w:jc w:val="center"/>
+              <w:cnfStyle w:val="000000100000" w:firstRow="0" w:lastRow="0" w:firstColumn="0" w:lastColumn="0" w:oddVBand="0" w:evenVBand="0" w:oddHBand="1" w:evenHBand="0" w:firstRowFirstColumn="0" w:firstRowLastColumn="0" w:lastRowFirstColumn="0" w:lastRowLastColumn="0"/>
+              <w:rPr>
+                <w:rFonts w:eastAsia="標楷體" w:cs="Times New Roman"/>
+                <w:szCs w:val="24"/>
+              </w:rPr>
+            </w:pPr>
+            <w:r>
+              <w:rPr>
+                <w:rFonts w:eastAsia="標楷體" w:cs="Times New Roman"/>
+                <w:szCs w:val="24"/>
+              </w:rPr>
+              <w:t>Terry Hsu</w:t>
+            </w:r>
+          </w:p>
+        </w:tc>
+        <w:tc>
+          <w:tcPr>
+            <w:tcW w:w="1084" w:type="dxa"/>
+            <w:vAlign w:val="center"/>
+          </w:tcPr>
+          <w:p>
+            <w:pPr>
+              <w:jc w:val="center"/>
+              <w:cnfStyle w:val="000000100000" w:firstRow="0" w:lastRow="0" w:firstColumn="0" w:lastColumn="0" w:oddVBand="0" w:evenVBand="0" w:oddHBand="1" w:evenHBand="0" w:firstRowFirstColumn="0" w:firstRowLastColumn="0" w:lastRowFirstColumn="0" w:lastRowLastColumn="0"/>
+              <w:rPr>
+                <w:rFonts w:eastAsia="標楷體" w:cs="Times New Roman"/>
+                <w:szCs w:val="24"/>
+              </w:rPr>
+            </w:pPr>
+            <w:r>
+              <w:rPr>
+                <w:rFonts w:eastAsia="標楷體" w:cs="Times New Roman"/>
+                <w:szCs w:val="24"/>
+              </w:rPr>
+              <w:t>4/7</w:t>
+            </w:r>
+          </w:p>
+        </w:tc>
+        <w:tc>
+          <w:tcPr>
+            <w:tcW w:w="1350" w:type="dxa"/>
+            <w:vAlign w:val="center"/>
+          </w:tcPr>
+          <w:p>
+            <w:pPr>
+              <w:jc w:val="center"/>
+              <w:cnfStyle w:val="000000100000" w:firstRow="0" w:lastRow="0" w:firstColumn="0" w:lastColumn="0" w:oddVBand="0" w:evenVBand="0" w:oddHBand="1" w:evenHBand="0" w:firstRowFirstColumn="0" w:firstRowLastColumn="0" w:lastRowFirstColumn="0" w:lastRowLastColumn="0"/>
+              <w:rPr>
+                <w:rStyle w:val="normaltextrun"/>
+                <w:rFonts w:ascii="Arial" w:hAnsi="Arial" w:cs="Arial"/>
+                <w:b/>
+                <w:bCs/>
+                <w:color w:val="008000"/>
+                <w:bdr w:val="none" w:sz="0" w:space="0" w:color="auto" w:frame="1"/>
+              </w:rPr>
+            </w:pPr>
+            <w:r>
+              <w:rPr>
+                <w:rFonts w:eastAsia="標楷體" w:cs="Times New Roman"/>
+                <w:b/>
+                <w:color w:val="C00000"/>
+                <w:szCs w:val="24"/>
+              </w:rPr>
+              <w:t>Ongoing</w:t>
+            </w:r>
+          </w:p>
+        </w:tc>
+        <w:tc>
+          <w:tcPr>
+            <w:tcW w:w="1982" w:type="dxa"/>
+          </w:tcPr>
+          <w:p>
+            <w:pPr>
+              <w:cnfStyle w:val="000000100000" w:firstRow="0" w:lastRow="0" w:firstColumn="0" w:lastColumn="0" w:oddVBand="0" w:evenVBand="0" w:oddHBand="1" w:evenHBand="0" w:firstRowFirstColumn="0" w:firstRowLastColumn="0" w:lastRowFirstColumn="0" w:lastRowLastColumn="0"/>
+              <w:rPr>
+                <w:rFonts w:eastAsia="標楷體" w:cs="Times New Roman"/>
+                <w:szCs w:val="24"/>
+              </w:rPr>
+            </w:pPr>
+            <w:r>
+              <w:rPr>
+                <w:rFonts w:eastAsia="標楷體" w:cs="Times New Roman"/>
+                <w:szCs w:val="24"/>
+              </w:rPr>
+              <w:t>Close work with George needed.</w:t>
+            </w:r>
+          </w:p>
+        </w:tc>
+      </w:tr>
+      <w:tr>
+        <w:trPr>
+          <w:cnfStyle w:val="000000010000" w:firstRow="0" w:lastRow="0" w:firstColumn="0" w:lastColumn="0" w:oddVBand="0" w:evenVBand="0" w:oddHBand="0" w:evenHBand="1" w:firstRowFirstColumn="0" w:firstRowLastColumn="0" w:lastRowFirstColumn="0" w:lastRowLastColumn="0"/>
+        </w:trPr>
+        <w:tc>
+          <w:tcPr>
+            <w:cnfStyle w:val="001000000000" w:firstRow="0" w:lastRow="0" w:firstColumn="1" w:lastColumn="0" w:oddVBand="0" w:evenVBand="0" w:oddHBand="0" w:evenHBand="0" w:firstRowFirstColumn="0" w:firstRowLastColumn="0" w:lastRowFirstColumn="0" w:lastRowLastColumn="0"/>
+            <w:tcW w:w="675" w:type="dxa"/>
+          </w:tcPr>
+          <w:p>
+            <w:pPr>
+              <w:pStyle w:val="ListParagraph"/>
+              <w:numPr>
+                <w:ilvl w:val="0"/>
+                <w:numId w:val="41"/>
+              </w:numPr>
+              <w:ind w:leftChars="0"/>
+              <w:jc w:val="center"/>
+              <w:rPr>
+                <w:rFonts w:asciiTheme="minorHAnsi" w:eastAsia="標楷體" w:hAnsiTheme="minorHAnsi"/>
+                <w:b w:val="0"/>
+                <w:szCs w:val="24"/>
+              </w:rPr>
+            </w:pPr>
+          </w:p>
+        </w:tc>
+        <w:tc>
+          <w:tcPr>
+            <w:tcW w:w="3993" w:type="dxa"/>
+            <w:gridSpan w:val="2"/>
+          </w:tcPr>
+          <w:p>
+            <w:pPr>
+              <w:cnfStyle w:val="000000010000" w:firstRow="0" w:lastRow="0" w:firstColumn="0" w:lastColumn="0" w:oddVBand="0" w:evenVBand="0" w:oddHBand="0" w:evenHBand="1" w:firstRowFirstColumn="0" w:firstRowLastColumn="0" w:lastRowFirstColumn="0" w:lastRowLastColumn="0"/>
+              <w:rPr>
+                <w:rFonts w:eastAsia="標楷體" w:cs="Times New Roman"/>
+                <w:b/>
+                <w:szCs w:val="24"/>
+              </w:rPr>
+            </w:pPr>
+            <w:r>
+              <w:rPr>
+                <w:rFonts w:eastAsia="標楷體" w:cs="Times New Roman"/>
+                <w:i/>
+                <w:szCs w:val="24"/>
+              </w:rPr>
+              <w:t xml:space="preserve">Crawler </w:t>
+            </w:r>
+            <w:r>
+              <w:rPr>
+                <w:rFonts w:eastAsia="標楷體" w:cs="Times New Roman"/>
+                <w:szCs w:val="24"/>
+              </w:rPr>
+              <w:t>classes</w:t>
+            </w:r>
+            <w:r>
+              <w:rPr>
+                <w:rFonts w:eastAsia="標楷體" w:cs="Times New Roman"/>
+                <w:szCs w:val="24"/>
+              </w:rPr>
+              <w:t xml:space="preserve"> for three monkeys; including abstract classes and interface.</w:t>
+            </w:r>
+          </w:p>
+        </w:tc>
+        <w:tc>
+          <w:tcPr>
+            <w:tcW w:w="1701" w:type="dxa"/>
+            <w:gridSpan w:val="2"/>
+            <w:vAlign w:val="center"/>
+          </w:tcPr>
+          <w:p>
+            <w:pPr>
+              <w:jc w:val="center"/>
+              <w:cnfStyle w:val="000000010000" w:firstRow="0" w:lastRow="0" w:firstColumn="0" w:lastColumn="0" w:oddVBand="0" w:evenVBand="0" w:oddHBand="0" w:evenHBand="1" w:firstRowFirstColumn="0" w:firstRowLastColumn="0" w:lastRowFirstColumn="0" w:lastRowLastColumn="0"/>
+              <w:rPr>
+                <w:rFonts w:eastAsia="標楷體" w:cs="Times New Roman"/>
+                <w:szCs w:val="24"/>
+              </w:rPr>
+            </w:pPr>
+            <w:r>
+              <w:rPr>
+                <w:rFonts w:eastAsia="標楷體" w:cs="Times New Roman"/>
+                <w:szCs w:val="24"/>
+              </w:rPr>
+              <w:t xml:space="preserve">George Wang, Joe </w:t>
+            </w:r>
+            <w:proofErr w:type="spellStart"/>
+            <w:r>
+              <w:rPr>
+                <w:rFonts w:eastAsia="標楷體" w:cs="Times New Roman"/>
+                <w:szCs w:val="24"/>
+              </w:rPr>
+              <w:t>Yeh</w:t>
+            </w:r>
+            <w:proofErr w:type="spellEnd"/>
+          </w:p>
+        </w:tc>
+        <w:tc>
+          <w:tcPr>
+            <w:tcW w:w="1084" w:type="dxa"/>
+            <w:vAlign w:val="center"/>
+          </w:tcPr>
+          <w:p>
+            <w:pPr>
+              <w:jc w:val="center"/>
+              <w:cnfStyle w:val="000000010000" w:firstRow="0" w:lastRow="0" w:firstColumn="0" w:lastColumn="0" w:oddVBand="0" w:evenVBand="0" w:oddHBand="0" w:evenHBand="1" w:firstRowFirstColumn="0" w:firstRowLastColumn="0" w:lastRowFirstColumn="0" w:lastRowLastColumn="0"/>
+              <w:rPr>
+                <w:rFonts w:eastAsia="標楷體" w:cs="Times New Roman"/>
+                <w:szCs w:val="24"/>
+              </w:rPr>
+            </w:pPr>
+            <w:r>
+              <w:rPr>
+                <w:rFonts w:eastAsia="標楷體" w:cs="Times New Roman"/>
+                <w:szCs w:val="24"/>
+              </w:rPr>
+              <w:t>4/7</w:t>
+            </w:r>
+          </w:p>
+        </w:tc>
+        <w:tc>
+          <w:tcPr>
+            <w:tcW w:w="1350" w:type="dxa"/>
+            <w:vAlign w:val="center"/>
+          </w:tcPr>
+          <w:p>
+            <w:pPr>
+              <w:jc w:val="center"/>
+              <w:cnfStyle w:val="000000010000" w:firstRow="0" w:lastRow="0" w:firstColumn="0" w:lastColumn="0" w:oddVBand="0" w:evenVBand="0" w:oddHBand="0" w:evenHBand="1" w:firstRowFirstColumn="0" w:firstRowLastColumn="0" w:lastRowFirstColumn="0" w:lastRowLastColumn="0"/>
+              <w:rPr>
+                <w:rStyle w:val="normaltextrun"/>
+                <w:rFonts w:ascii="Arial" w:hAnsi="Arial" w:cs="Arial"/>
+                <w:b/>
+                <w:bCs/>
+                <w:color w:val="008000"/>
+                <w:bdr w:val="none" w:sz="0" w:space="0" w:color="auto" w:frame="1"/>
+              </w:rPr>
+            </w:pPr>
+            <w:r>
+              <w:rPr>
+                <w:rFonts w:eastAsia="標楷體" w:cs="Times New Roman"/>
+                <w:b/>
+                <w:color w:val="C00000"/>
+                <w:szCs w:val="24"/>
+              </w:rPr>
+              <w:t>Ongoing</w:t>
+            </w:r>
+          </w:p>
+        </w:tc>
+        <w:tc>
+          <w:tcPr>
+            <w:tcW w:w="1982" w:type="dxa"/>
+          </w:tcPr>
+          <w:p>
+            <w:pPr>
+              <w:cnfStyle w:val="000000010000" w:firstRow="0" w:lastRow="0" w:firstColumn="0" w:lastColumn="0" w:oddVBand="0" w:evenVBand="0" w:oddHBand="0" w:evenHBand="1" w:firstRowFirstColumn="0" w:firstRowLastColumn="0" w:lastRowFirstColumn="0" w:lastRowLastColumn="0"/>
+              <w:rPr>
+                <w:rFonts w:eastAsia="標楷體" w:cs="Times New Roman"/>
+                <w:szCs w:val="24"/>
+              </w:rPr>
+            </w:pPr>
+          </w:p>
+        </w:tc>
+      </w:tr>
     </w:tbl>
     <w:p>
       <w:pPr>
@@ -3767,6 +5741,8 @@
           <w:szCs w:val="24"/>
         </w:rPr>
       </w:pPr>
+      <w:bookmarkStart w:id="0" w:name="_GoBack"/>
+      <w:bookmarkEnd w:id="0"/>
     </w:p>
     <w:sectPr>
       <w:pgSz w:w="11906" w:h="16838"/>
@@ -9788,7 +11764,7 @@
 </file>
 
 <file path=customXml/itemProps1.xml><?xml version="1.0" encoding="utf-8"?>
-<ds:datastoreItem xmlns:ds="http://schemas.openxmlformats.org/officeDocument/2006/customXml" ds:itemID="{F76EE714-AFEC-284E-B9CA-779A2F7A978E}">
+<ds:datastoreItem xmlns:ds="http://schemas.openxmlformats.org/officeDocument/2006/customXml" ds:itemID="{1940081B-AB16-444C-AB48-869DB0DEEBC4}">
   <ds:schemaRefs>
     <ds:schemaRef ds:uri="http://schemas.openxmlformats.org/officeDocument/2006/bibliography"/>
   </ds:schemaRefs>
